--- a/asps_power_protocol.docx
+++ b/asps_power_protocol.docx
@@ -197,15 +197,7 @@
     <w:p/>
     <w:p>
       <w:r>
-        <w:t xml:space="preserve">The data communication occurs over the ASPS_TX/ASPS_RX pair, in a standard UART communications link, running at 9600 bps, 8 bits, no parity, </w:t>
-      </w:r>
-      <w:proofErr w:type="gramStart"/>
-      <w:r>
-        <w:t>1</w:t>
-      </w:r>
-      <w:proofErr w:type="gramEnd"/>
-      <w:r>
-        <w:t xml:space="preserve"> stop bit.</w:t>
+        <w:t>The data communication occurs over the ASPS_TX/ASPS_RX pair, in a standard UART communications link, running at 9600 bps, 8 bits, no parity, 1 stop bit.</w:t>
       </w:r>
     </w:p>
     <w:p>
@@ -301,15 +293,7 @@
     </w:p>
     <w:p>
       <w:r>
-        <w:t>{“on”</w:t>
-      </w:r>
-      <w:proofErr w:type="gramStart"/>
-      <w:r>
-        <w:t>:[</w:t>
-      </w:r>
-      <w:proofErr w:type="gramEnd"/>
-      <w:r>
-        <w:t>1,2,3]}</w:t>
+        <w:t>{“on”:[1,2,3]}</w:t>
       </w:r>
     </w:p>
     <w:p>
@@ -327,15 +311,13 @@
     </w:p>
     <w:p>
       <w:r>
-        <w:t>{“v”</w:t>
-      </w:r>
-      <w:proofErr w:type="gramStart"/>
-      <w:r>
-        <w:t>:[</w:t>
-      </w:r>
-      <w:proofErr w:type="gramEnd"/>
-      <w:r>
-        <w:t>447,511]}</w:t>
+        <w:t>{“v”:[</w:t>
+      </w:r>
+      <w:r>
+        <w:t>525,680,16987</w:t>
+      </w:r>
+      <w:r>
+        <w:t>]}</w:t>
       </w:r>
     </w:p>
     <w:p>
@@ -346,15 +328,7 @@
         <w:t xml:space="preserve">in order, they are </w:t>
       </w:r>
       <w:r>
-        <w:t xml:space="preserve">the +15V </w:t>
-      </w:r>
-      <w:proofErr w:type="spellStart"/>
-      <w:r>
-        <w:t>Vicor</w:t>
-      </w:r>
-      <w:proofErr w:type="spellEnd"/>
-      <w:r>
-        <w:t xml:space="preserve"> output</w:t>
+        <w:t>the +15V Vicor output</w:t>
       </w:r>
       <w:r>
         <w:t xml:space="preserve"> (divided by 10)</w:t>
@@ -384,10 +358,51 @@
     <w:p>
       <w:r>
         <w:lastRenderedPageBreak/>
-        <w:t>Note that the conversions back to volts are not specified yet but the outputs are proportional.</w:t>
-      </w:r>
-      <w:r>
-        <w:t xml:space="preserve"> All measurements range from 0-1023.</w:t>
+        <w:t>Nominal (uncalibrated) conversions are:</w:t>
+      </w:r>
+    </w:p>
+    <w:p>
+      <w:pPr>
+        <w:pStyle w:val="ListParagraph"/>
+        <w:numPr>
+          <w:ilvl w:val="0"/>
+          <w:numId w:val="5"/>
+        </w:numPr>
+      </w:pPr>
+      <w:r>
+        <w:t>+15V Voltage: V = (ADC*2.5/1023)*10 = ADC*0.02444</w:t>
+      </w:r>
+    </w:p>
+    <w:p>
+      <w:pPr>
+        <w:pStyle w:val="ListParagraph"/>
+        <w:numPr>
+          <w:ilvl w:val="0"/>
+          <w:numId w:val="5"/>
+        </w:numPr>
+      </w:pPr>
+      <w:r>
+        <w:t>MSP430 Voltage: V = (ADC*2.5/1023)*2 = ADC*0.004888</w:t>
+      </w:r>
+    </w:p>
+    <w:p>
+      <w:pPr>
+        <w:pStyle w:val="ListParagraph"/>
+        <w:numPr>
+          <w:ilvl w:val="0"/>
+          <w:numId w:val="5"/>
+        </w:numPr>
+      </w:pPr>
+      <w:r>
+        <w:t>VIN Voltage: V = (ADC*2.5/32768)*249 = ADC*0.0189972</w:t>
+      </w:r>
+    </w:p>
+    <w:p>
+      <w:r>
+        <w:t xml:space="preserve">The above would correspond to </w:t>
+      </w:r>
+      <w:r>
+        <w:t>+15V = 12.831 V, MSP430 = 3.323 V, VIN = 322.7 V.</w:t>
       </w:r>
     </w:p>
     <w:p>
@@ -400,23 +415,10 @@
     </w:p>
     <w:p>
       <w:r>
-        <w:t>{"</w:t>
-      </w:r>
-      <w:proofErr w:type="spellStart"/>
-      <w:r>
-        <w:t>i</w:t>
-      </w:r>
-      <w:proofErr w:type="spellEnd"/>
-      <w:r>
-        <w:t>"</w:t>
-      </w:r>
-      <w:proofErr w:type="gramStart"/>
-      <w:r>
-        <w:t>:[</w:t>
-      </w:r>
-      <w:proofErr w:type="gramEnd"/>
-      <w:r>
-        <w:t>-646,-581,-508,-418]}</w:t>
+        <w:t>{"i":[-618,-525,-452,-341</w:t>
+      </w:r>
+      <w:r>
+        <w:t>]}</w:t>
       </w:r>
     </w:p>
     <w:p>
@@ -424,25 +426,12 @@
         <w:t xml:space="preserve">This message returns the 4 currents measured from the downhole system. </w:t>
       </w:r>
       <w:r>
-        <w:t xml:space="preserve">These currents are measured as the voltage after </w:t>
-      </w:r>
-      <w:proofErr w:type="gramStart"/>
-      <w:r>
-        <w:t>an</w:t>
-      </w:r>
-      <w:proofErr w:type="gramEnd"/>
-      <w:r>
-        <w:t xml:space="preserve"> 0.02 shunt resistor, divided by 10: as in,</w:t>
-      </w:r>
-    </w:p>
-    <w:p>
-      <w:proofErr w:type="spellStart"/>
-      <w:r>
-        <w:t>Vshunt</w:t>
-      </w:r>
-      <w:proofErr w:type="spellEnd"/>
-      <w:r>
-        <w:t xml:space="preserve"> = (15V – I*(0.02 ohms))/10.</w:t>
+        <w:t>These currents are measured as the voltage after an 0.02 shunt resistor, divided by 10: as in,</w:t>
+      </w:r>
+    </w:p>
+    <w:p>
+      <w:r>
+        <w:t>Vshunt = (15V – I*(0.02 ohms))/10.</w:t>
       </w:r>
     </w:p>
     <w:p>
@@ -457,24 +446,11 @@
       </w:r>
     </w:p>
     <w:p>
-      <w:proofErr w:type="spellStart"/>
-      <w:r>
-        <w:t>Vmeasured</w:t>
-      </w:r>
-      <w:proofErr w:type="spellEnd"/>
-      <w:r>
-        <w:t xml:space="preserve"> = (+15V/10) </w:t>
-      </w:r>
-      <w:r>
-        <w:t xml:space="preserve">– (+15V/10 – </w:t>
-      </w:r>
-      <w:proofErr w:type="spellStart"/>
-      <w:r>
-        <w:t>Vshunt</w:t>
-      </w:r>
-      <w:proofErr w:type="spellEnd"/>
-      <w:r>
-        <w:t>)*30</w:t>
+      <w:r>
+        <w:t xml:space="preserve">Vmeasured = (+15V/10) </w:t>
+      </w:r>
+      <w:r>
+        <w:t>– (+15V/10 – Vshunt)*30</w:t>
       </w:r>
     </w:p>
     <w:p>
@@ -483,26 +459,13 @@
       </w:r>
     </w:p>
     <w:p>
-      <w:proofErr w:type="spellStart"/>
-      <w:r>
-        <w:t>Vmeasured</w:t>
-      </w:r>
-      <w:proofErr w:type="spellEnd"/>
-      <w:r>
-        <w:t xml:space="preserve"> = +1.5V – I*(0.06 ohms)</w:t>
-      </w:r>
-    </w:p>
-    <w:p>
-      <w:r>
-        <w:t xml:space="preserve">The final measurements are oversampled and averaged to improve resolution and also have the 1.5V subtracted from them. They have a range from -32768 to 32767. Because the </w:t>
-      </w:r>
-      <w:proofErr w:type="spellStart"/>
-      <w:r>
-        <w:t>opamps</w:t>
-      </w:r>
-      <w:proofErr w:type="spellEnd"/>
-      <w:r>
-        <w:t xml:space="preserve"> are not precision, the offsets and gain to get back to current in milliamps will have to be calibrated if any precision is required.</w:t>
+      <w:r>
+        <w:t>Vmeasured = +1.5V – I*(0.06 ohms)</w:t>
+      </w:r>
+    </w:p>
+    <w:p>
+      <w:r>
+        <w:t>The final measurements are oversampled and averaged to improve resolution and also have the 1.5V subtracted from them. They have a range from -32768 to 32767. Because the opamps are not precision, the offsets and gain to get back to current in milliamps will have to be calibrated if any precision is required.</w:t>
       </w:r>
     </w:p>
     <w:p>
@@ -529,20 +492,15 @@
     </w:p>
     <w:p>
       <w:r>
-        <w:t>{“t”</w:t>
-      </w:r>
-      <w:proofErr w:type="gramStart"/>
-      <w:r>
-        <w:t>:[</w:t>
-      </w:r>
-      <w:proofErr w:type="gramEnd"/>
-      <w:r>
-        <w:t>327,24,20,-64]}</w:t>
-      </w:r>
-    </w:p>
-    <w:p>
-      <w:r>
-        <w:t>This message returns the 4 temperatures measured. They are (in order) the MSP430 internal temperature (offsets/gains not calibrated, see MSP430 2xx guide for rough measurements)</w:t>
+        <w:t>{“t”:[432</w:t>
+      </w:r>
+      <w:r>
+        <w:t>,24,20,-64]}</w:t>
+      </w:r>
+    </w:p>
+    <w:p>
+      <w:r>
+        <w:t>This message returns the 4 temperatures measured. They are (in order) the MSP430 internal temperature</w:t>
       </w:r>
       <w:r>
         <w:t>, the TMP422 internal temperature, external sensor 0, and external sensor 1.</w:t>
@@ -559,16 +517,70 @@
       </w:r>
     </w:p>
     <w:p>
+      <w:r>
+        <w:t xml:space="preserve">A </w:t>
+      </w:r>
+      <w:r>
+        <w:rPr>
+          <w:i/>
+        </w:rPr>
+        <w:t xml:space="preserve">typical </w:t>
+      </w:r>
+      <w:r>
+        <w:t>conversion for the MSP430 internal sensor (non-calibrated) is</w:t>
+      </w:r>
+    </w:p>
+    <w:p>
+      <w:pPr>
+        <w:pStyle w:val="ListParagraph"/>
+        <w:numPr>
+          <w:ilvl w:val="0"/>
+          <w:numId w:val="6"/>
+        </w:numPr>
+      </w:pPr>
+      <w:r>
+        <w:t>T = ((ADC*2.5/1023)-0.986)/0.00355 = 0.6884*ADC – 277.7</w:t>
+      </w:r>
+    </w:p>
+    <w:p>
+      <w:r>
+        <w:t xml:space="preserve">The above example corresponds to 20 C. </w:t>
+      </w:r>
+    </w:p>
+    <w:p>
       <w:pPr>
         <w:pStyle w:val="Heading3"/>
       </w:pPr>
-      <w:r>
-        <w:t>Data to ASPS-Power</w:t>
-      </w:r>
-    </w:p>
-    <w:p>
-      <w:r>
-        <w:t>ASPS-Power currently only receives one message: a “set” message.</w:t>
+    </w:p>
+    <w:p>
+      <w:pPr>
+        <w:pStyle w:val="Heading3"/>
+      </w:pPr>
+      <w:r>
+        <w:t xml:space="preserve">Commands </w:t>
+      </w:r>
+      <w:r>
+        <w:t>to ASPS-Power</w:t>
+      </w:r>
+    </w:p>
+    <w:p>
+      <w:r>
+        <w:t xml:space="preserve">ASPS-Power </w:t>
+      </w:r>
+      <w:r>
+        <w:t>receives 5 messages currently: “set”, “calib”, “disable”, “</w:t>
+      </w:r>
+      <w:r>
+        <w:t>sn</w:t>
+      </w:r>
+      <w:r>
+        <w:t>”, “</w:t>
+      </w:r>
+      <w:r>
+        <w:t>fw</w:t>
+      </w:r>
+      <w:r>
+        <w:t>”.</w:t>
       </w:r>
     </w:p>
     <w:p>
@@ -576,28 +588,12 @@
         <w:pStyle w:val="Heading4"/>
       </w:pPr>
       <w:r>
-        <w:t>“</w:t>
-      </w:r>
-      <w:proofErr w:type="gramStart"/>
-      <w:r>
-        <w:t>set</w:t>
-      </w:r>
-      <w:proofErr w:type="gramEnd"/>
-      <w:r>
-        <w:t>” message example</w:t>
-      </w:r>
-    </w:p>
-    <w:p>
-      <w:r>
-        <w:t>{“set”</w:t>
-      </w:r>
-      <w:proofErr w:type="gramStart"/>
-      <w:r>
-        <w:t>:[</w:t>
-      </w:r>
-      <w:proofErr w:type="gramEnd"/>
-      <w:r>
-        <w:t>14,8]}</w:t>
+        <w:t>“set” message example</w:t>
+      </w:r>
+    </w:p>
+    <w:p>
+      <w:r>
+        <w:t>{“set”:[14,8]}</w:t>
       </w:r>
     </w:p>
     <w:p>
@@ -653,11 +649,162 @@
         <w:rPr>
           <w:b/>
         </w:rPr>
+        <w:t>Note:</w:t>
+      </w:r>
+      <w:r>
+        <w:t xml:space="preserve"> the “set” message must be sent with a ‘\n’ (newline) at the end. Some serial terminals (e.g. Tera Term Pro) by default send a ‘\r’ when Enter is pressed. Tera Term Pro can send a ‘\n’ via Ctrl-Enter on Windows.</w:t>
+      </w:r>
+    </w:p>
+    <w:p>
+      <w:pPr>
+        <w:pStyle w:val="Heading4"/>
+      </w:pPr>
+      <w:r>
+        <w:t>“calib” message example</w:t>
+      </w:r>
+    </w:p>
+    <w:p>
+      <w:r>
+        <w:t>{“calib”:[</w:t>
+      </w:r>
+      <w:r>
+        <w:t>0,656]}</w:t>
+      </w:r>
+    </w:p>
+    <w:p>
+      <w:r>
+        <w:t xml:space="preserve">The calib message sets the offset for the </w:t>
+      </w:r>
+      <w:r>
+        <w:rPr>
+          <w:i/>
+        </w:rPr>
+        <w:t>I message</w:t>
+      </w:r>
+      <w:r>
+        <w:t xml:space="preserve"> outputs. The first value is the index (0-3), and the second is the offset value. </w:t>
+      </w:r>
+    </w:p>
+    <w:p>
+      <w:r>
+        <w:t xml:space="preserve">This </w:t>
+      </w:r>
+      <w:r>
+        <w:t>example would change channel 0’s offset to be 656 (so a raw value of 656 would be output as 0).</w:t>
+      </w:r>
+    </w:p>
+    <w:p>
+      <w:pPr>
+        <w:pStyle w:val="Heading4"/>
+      </w:pPr>
+      <w:r>
+        <w:t>“disable” message example</w:t>
+      </w:r>
+    </w:p>
+    <w:p>
+      <w:r>
+        <w:t>{“disable”:[0,1,2]}</w:t>
+      </w:r>
+    </w:p>
+    <w:p>
+      <w:r>
+        <w:t xml:space="preserve">The disable message sets the turn-on behavior for the outputs. If a channel is disabled, it does </w:t>
+      </w:r>
+      <w:r>
+        <w:rPr>
+          <w:i/>
+        </w:rPr>
+        <w:t>not</w:t>
+      </w:r>
+      <w:r>
+        <w:t xml:space="preserve">  power on immediately. Note that this does not prevent the channel from being turned on by a </w:t>
+      </w:r>
+      <w:r>
+        <w:rPr>
+          <w:i/>
+        </w:rPr>
+        <w:t>“set”</w:t>
+      </w:r>
+      <w:r>
+        <w:t xml:space="preserve"> command. It also does </w:t>
+      </w:r>
+      <w:r>
+        <w:rPr>
+          <w:i/>
+        </w:rPr>
+        <w:t>not</w:t>
+      </w:r>
+      <w:r>
+        <w:t xml:space="preserve"> turn off the channel. It simply changes initial power-on behavior.</w:t>
+      </w:r>
+    </w:p>
+    <w:p>
+      <w:r>
+        <w:t xml:space="preserve">In the above example, output channels 0, 1, and 2 would not turn on at power on. </w:t>
+      </w:r>
+    </w:p>
+    <w:p>
+      <w:pPr>
+        <w:pStyle w:val="Heading4"/>
+      </w:pPr>
+      <w:r>
+        <w:t>“sn” message example</w:t>
+      </w:r>
+    </w:p>
+    <w:p>
+      <w:r>
+        <w:t>{“sn”:0}</w:t>
+      </w:r>
+    </w:p>
+    <w:p>
+      <w:r>
+        <w:t>This message requests the serial number of the ASPS-Power board. The serial number is actually calib[30], which means it can be written with {“calib”:[30,###]} where ### is the serial number.</w:t>
+      </w:r>
+    </w:p>
+    <w:p>
+      <w:r>
+        <w:t>It responds with</w:t>
+      </w:r>
+    </w:p>
+    <w:p>
+      <w:r>
+        <w:t>{“sn”:###}</w:t>
+      </w:r>
+    </w:p>
+    <w:p/>
+    <w:p/>
+    <w:p/>
+    <w:p>
+      <w:bookmarkStart w:id="0" w:name="_GoBack"/>
+      <w:bookmarkEnd w:id="0"/>
+    </w:p>
+    <w:p>
+      <w:pPr>
+        <w:pStyle w:val="Heading4"/>
+      </w:pPr>
+      <w:r>
         <w:lastRenderedPageBreak/>
-        <w:t>Note:</w:t>
-      </w:r>
-      <w:r>
-        <w:t xml:space="preserve"> the “set” message must be sent with a ‘\n’ (newline) at the end. Some serial terminals (e.g. Tera Term Pro) by default send a ‘\r’ when Enter is pressed. Tera Term Pro can send a ‘\n’ via Ctrl-Enter on Windows.</w:t>
+        <w:t>“fw” message example</w:t>
+      </w:r>
+    </w:p>
+    <w:p>
+      <w:r>
+        <w:t>{“fw”:0}</w:t>
+      </w:r>
+    </w:p>
+    <w:p>
+      <w:r>
+        <w:t>This message requests the version number of the firmware on the ASPS-Power board.</w:t>
+      </w:r>
+    </w:p>
+    <w:p>
+      <w:r>
+        <w:t>It responds with</w:t>
+      </w:r>
+    </w:p>
+    <w:p>
+      <w:r>
+        <w:t>{“fw”:“1.0.0”}</w:t>
       </w:r>
     </w:p>
     <w:p>
@@ -684,21 +831,8 @@
       </w:hyperlink>
     </w:p>
     <w:p>
-      <w:proofErr w:type="gramStart"/>
-      <w:r>
-        <w:t>based</w:t>
-      </w:r>
-      <w:proofErr w:type="gramEnd"/>
-      <w:r>
-        <w:t xml:space="preserve"> on the </w:t>
-      </w:r>
-      <w:proofErr w:type="spellStart"/>
-      <w:r>
-        <w:t>Energia</w:t>
-      </w:r>
-      <w:proofErr w:type="spellEnd"/>
-      <w:r>
-        <w:t xml:space="preserve"> ( </w:t>
+      <w:r>
+        <w:t xml:space="preserve">based on the Energia ( </w:t>
       </w:r>
       <w:hyperlink r:id="rId6" w:history="1">
         <w:r>
@@ -714,15 +848,7 @@
     </w:p>
     <w:p>
       <w:r>
-        <w:t xml:space="preserve">To program the microcontroller, any MSP430 programmer (including a simple MSP-EXP430G2 </w:t>
-      </w:r>
-      <w:proofErr w:type="spellStart"/>
-      <w:r>
-        <w:t>LaunchPad</w:t>
-      </w:r>
-      <w:proofErr w:type="spellEnd"/>
-      <w:r>
-        <w:t xml:space="preserve"> – see </w:t>
+        <w:t xml:space="preserve">To program the microcontroller, any MSP430 programmer (including a simple MSP-EXP430G2 LaunchPad – see </w:t>
       </w:r>
       <w:hyperlink r:id="rId7" w:history="1">
         <w:r>
@@ -748,20 +874,7 @@
         <w:t xml:space="preserve"> pi</w:t>
       </w:r>
       <w:r>
-        <w:t xml:space="preserve">ns on J11 </w:t>
-      </w:r>
-      <w:bookmarkStart w:id="0" w:name="_GoBack"/>
-      <w:bookmarkEnd w:id="0"/>
-      <w:r>
-        <w:t xml:space="preserve">and “Verify/Upload” on </w:t>
-      </w:r>
-      <w:proofErr w:type="spellStart"/>
-      <w:r>
-        <w:t>Energia</w:t>
-      </w:r>
-      <w:proofErr w:type="spellEnd"/>
-      <w:r>
-        <w:t>.</w:t>
+        <w:t>ns on J11 and “Verify/Upload” on Energia.</w:t>
       </w:r>
     </w:p>
     <w:sectPr>
@@ -777,6 +890,119 @@
 <file path=word/numbering.xml><?xml version="1.0" encoding="utf-8"?>
 <w:numbering xmlns:wpc="http://schemas.microsoft.com/office/word/2010/wordprocessingCanvas" xmlns:mc="http://schemas.openxmlformats.org/markup-compatibility/2006" xmlns:o="urn:schemas-microsoft-com:office:office" xmlns:r="http://schemas.openxmlformats.org/officeDocument/2006/relationships" xmlns:m="http://schemas.openxmlformats.org/officeDocument/2006/math" xmlns:v="urn:schemas-microsoft-com:vml" xmlns:wp14="http://schemas.microsoft.com/office/word/2010/wordprocessingDrawing" xmlns:wp="http://schemas.openxmlformats.org/drawingml/2006/wordprocessingDrawing" xmlns:w10="urn:schemas-microsoft-com:office:word" xmlns:w="http://schemas.openxmlformats.org/wordprocessingml/2006/main" xmlns:w14="http://schemas.microsoft.com/office/word/2010/wordml" xmlns:w15="http://schemas.microsoft.com/office/word/2012/wordml" xmlns:wpg="http://schemas.microsoft.com/office/word/2010/wordprocessingGroup" xmlns:wpi="http://schemas.microsoft.com/office/word/2010/wordprocessingInk" xmlns:wne="http://schemas.microsoft.com/office/word/2006/wordml" xmlns:wps="http://schemas.microsoft.com/office/word/2010/wordprocessingShape" mc:Ignorable="w14 w15 wp14">
   <w:abstractNum w:abstractNumId="0" w15:restartNumberingAfterBreak="0">
+    <w:nsid w:val="14D90F00"/>
+    <w:multiLevelType w:val="hybridMultilevel"/>
+    <w:tmpl w:val="645CAFA8"/>
+    <w:lvl w:ilvl="0" w:tplc="04090001">
+      <w:start w:val="1"/>
+      <w:numFmt w:val="bullet"/>
+      <w:lvlText w:val=""/>
+      <w:lvlJc w:val="left"/>
+      <w:pPr>
+        <w:ind w:left="720" w:hanging="360"/>
+      </w:pPr>
+      <w:rPr>
+        <w:rFonts w:ascii="Symbol" w:hAnsi="Symbol" w:hint="default"/>
+      </w:rPr>
+    </w:lvl>
+    <w:lvl w:ilvl="1" w:tplc="04090003" w:tentative="1">
+      <w:start w:val="1"/>
+      <w:numFmt w:val="bullet"/>
+      <w:lvlText w:val="o"/>
+      <w:lvlJc w:val="left"/>
+      <w:pPr>
+        <w:ind w:left="1440" w:hanging="360"/>
+      </w:pPr>
+      <w:rPr>
+        <w:rFonts w:ascii="Courier New" w:hAnsi="Courier New" w:cs="Courier New" w:hint="default"/>
+      </w:rPr>
+    </w:lvl>
+    <w:lvl w:ilvl="2" w:tplc="04090005" w:tentative="1">
+      <w:start w:val="1"/>
+      <w:numFmt w:val="bullet"/>
+      <w:lvlText w:val=""/>
+      <w:lvlJc w:val="left"/>
+      <w:pPr>
+        <w:ind w:left="2160" w:hanging="360"/>
+      </w:pPr>
+      <w:rPr>
+        <w:rFonts w:ascii="Wingdings" w:hAnsi="Wingdings" w:hint="default"/>
+      </w:rPr>
+    </w:lvl>
+    <w:lvl w:ilvl="3" w:tplc="04090001" w:tentative="1">
+      <w:start w:val="1"/>
+      <w:numFmt w:val="bullet"/>
+      <w:lvlText w:val=""/>
+      <w:lvlJc w:val="left"/>
+      <w:pPr>
+        <w:ind w:left="2880" w:hanging="360"/>
+      </w:pPr>
+      <w:rPr>
+        <w:rFonts w:ascii="Symbol" w:hAnsi="Symbol" w:hint="default"/>
+      </w:rPr>
+    </w:lvl>
+    <w:lvl w:ilvl="4" w:tplc="04090003" w:tentative="1">
+      <w:start w:val="1"/>
+      <w:numFmt w:val="bullet"/>
+      <w:lvlText w:val="o"/>
+      <w:lvlJc w:val="left"/>
+      <w:pPr>
+        <w:ind w:left="3600" w:hanging="360"/>
+      </w:pPr>
+      <w:rPr>
+        <w:rFonts w:ascii="Courier New" w:hAnsi="Courier New" w:cs="Courier New" w:hint="default"/>
+      </w:rPr>
+    </w:lvl>
+    <w:lvl w:ilvl="5" w:tplc="04090005" w:tentative="1">
+      <w:start w:val="1"/>
+      <w:numFmt w:val="bullet"/>
+      <w:lvlText w:val=""/>
+      <w:lvlJc w:val="left"/>
+      <w:pPr>
+        <w:ind w:left="4320" w:hanging="360"/>
+      </w:pPr>
+      <w:rPr>
+        <w:rFonts w:ascii="Wingdings" w:hAnsi="Wingdings" w:hint="default"/>
+      </w:rPr>
+    </w:lvl>
+    <w:lvl w:ilvl="6" w:tplc="04090001" w:tentative="1">
+      <w:start w:val="1"/>
+      <w:numFmt w:val="bullet"/>
+      <w:lvlText w:val=""/>
+      <w:lvlJc w:val="left"/>
+      <w:pPr>
+        <w:ind w:left="5040" w:hanging="360"/>
+      </w:pPr>
+      <w:rPr>
+        <w:rFonts w:ascii="Symbol" w:hAnsi="Symbol" w:hint="default"/>
+      </w:rPr>
+    </w:lvl>
+    <w:lvl w:ilvl="7" w:tplc="04090003" w:tentative="1">
+      <w:start w:val="1"/>
+      <w:numFmt w:val="bullet"/>
+      <w:lvlText w:val="o"/>
+      <w:lvlJc w:val="left"/>
+      <w:pPr>
+        <w:ind w:left="5760" w:hanging="360"/>
+      </w:pPr>
+      <w:rPr>
+        <w:rFonts w:ascii="Courier New" w:hAnsi="Courier New" w:cs="Courier New" w:hint="default"/>
+      </w:rPr>
+    </w:lvl>
+    <w:lvl w:ilvl="8" w:tplc="04090005" w:tentative="1">
+      <w:start w:val="1"/>
+      <w:numFmt w:val="bullet"/>
+      <w:lvlText w:val=""/>
+      <w:lvlJc w:val="left"/>
+      <w:pPr>
+        <w:ind w:left="6480" w:hanging="360"/>
+      </w:pPr>
+      <w:rPr>
+        <w:rFonts w:ascii="Wingdings" w:hAnsi="Wingdings" w:hint="default"/>
+      </w:rPr>
+    </w:lvl>
+  </w:abstractNum>
+  <w:abstractNum w:abstractNumId="1" w15:restartNumberingAfterBreak="0">
     <w:nsid w:val="36175703"/>
     <w:multiLevelType w:val="hybridMultilevel"/>
     <w:tmpl w:val="C31EEEDE"/>
@@ -889,7 +1115,120 @@
       </w:rPr>
     </w:lvl>
   </w:abstractNum>
-  <w:abstractNum w:abstractNumId="1" w15:restartNumberingAfterBreak="0">
+  <w:abstractNum w:abstractNumId="2" w15:restartNumberingAfterBreak="0">
+    <w:nsid w:val="3BD3605C"/>
+    <w:multiLevelType w:val="hybridMultilevel"/>
+    <w:tmpl w:val="C478B5AC"/>
+    <w:lvl w:ilvl="0" w:tplc="04090001">
+      <w:start w:val="1"/>
+      <w:numFmt w:val="bullet"/>
+      <w:lvlText w:val=""/>
+      <w:lvlJc w:val="left"/>
+      <w:pPr>
+        <w:ind w:left="720" w:hanging="360"/>
+      </w:pPr>
+      <w:rPr>
+        <w:rFonts w:ascii="Symbol" w:hAnsi="Symbol" w:hint="default"/>
+      </w:rPr>
+    </w:lvl>
+    <w:lvl w:ilvl="1" w:tplc="04090003" w:tentative="1">
+      <w:start w:val="1"/>
+      <w:numFmt w:val="bullet"/>
+      <w:lvlText w:val="o"/>
+      <w:lvlJc w:val="left"/>
+      <w:pPr>
+        <w:ind w:left="1440" w:hanging="360"/>
+      </w:pPr>
+      <w:rPr>
+        <w:rFonts w:ascii="Courier New" w:hAnsi="Courier New" w:cs="Courier New" w:hint="default"/>
+      </w:rPr>
+    </w:lvl>
+    <w:lvl w:ilvl="2" w:tplc="04090005" w:tentative="1">
+      <w:start w:val="1"/>
+      <w:numFmt w:val="bullet"/>
+      <w:lvlText w:val=""/>
+      <w:lvlJc w:val="left"/>
+      <w:pPr>
+        <w:ind w:left="2160" w:hanging="360"/>
+      </w:pPr>
+      <w:rPr>
+        <w:rFonts w:ascii="Wingdings" w:hAnsi="Wingdings" w:hint="default"/>
+      </w:rPr>
+    </w:lvl>
+    <w:lvl w:ilvl="3" w:tplc="04090001" w:tentative="1">
+      <w:start w:val="1"/>
+      <w:numFmt w:val="bullet"/>
+      <w:lvlText w:val=""/>
+      <w:lvlJc w:val="left"/>
+      <w:pPr>
+        <w:ind w:left="2880" w:hanging="360"/>
+      </w:pPr>
+      <w:rPr>
+        <w:rFonts w:ascii="Symbol" w:hAnsi="Symbol" w:hint="default"/>
+      </w:rPr>
+    </w:lvl>
+    <w:lvl w:ilvl="4" w:tplc="04090003" w:tentative="1">
+      <w:start w:val="1"/>
+      <w:numFmt w:val="bullet"/>
+      <w:lvlText w:val="o"/>
+      <w:lvlJc w:val="left"/>
+      <w:pPr>
+        <w:ind w:left="3600" w:hanging="360"/>
+      </w:pPr>
+      <w:rPr>
+        <w:rFonts w:ascii="Courier New" w:hAnsi="Courier New" w:cs="Courier New" w:hint="default"/>
+      </w:rPr>
+    </w:lvl>
+    <w:lvl w:ilvl="5" w:tplc="04090005" w:tentative="1">
+      <w:start w:val="1"/>
+      <w:numFmt w:val="bullet"/>
+      <w:lvlText w:val=""/>
+      <w:lvlJc w:val="left"/>
+      <w:pPr>
+        <w:ind w:left="4320" w:hanging="360"/>
+      </w:pPr>
+      <w:rPr>
+        <w:rFonts w:ascii="Wingdings" w:hAnsi="Wingdings" w:hint="default"/>
+      </w:rPr>
+    </w:lvl>
+    <w:lvl w:ilvl="6" w:tplc="04090001" w:tentative="1">
+      <w:start w:val="1"/>
+      <w:numFmt w:val="bullet"/>
+      <w:lvlText w:val=""/>
+      <w:lvlJc w:val="left"/>
+      <w:pPr>
+        <w:ind w:left="5040" w:hanging="360"/>
+      </w:pPr>
+      <w:rPr>
+        <w:rFonts w:ascii="Symbol" w:hAnsi="Symbol" w:hint="default"/>
+      </w:rPr>
+    </w:lvl>
+    <w:lvl w:ilvl="7" w:tplc="04090003" w:tentative="1">
+      <w:start w:val="1"/>
+      <w:numFmt w:val="bullet"/>
+      <w:lvlText w:val="o"/>
+      <w:lvlJc w:val="left"/>
+      <w:pPr>
+        <w:ind w:left="5760" w:hanging="360"/>
+      </w:pPr>
+      <w:rPr>
+        <w:rFonts w:ascii="Courier New" w:hAnsi="Courier New" w:cs="Courier New" w:hint="default"/>
+      </w:rPr>
+    </w:lvl>
+    <w:lvl w:ilvl="8" w:tplc="04090005" w:tentative="1">
+      <w:start w:val="1"/>
+      <w:numFmt w:val="bullet"/>
+      <w:lvlText w:val=""/>
+      <w:lvlJc w:val="left"/>
+      <w:pPr>
+        <w:ind w:left="6480" w:hanging="360"/>
+      </w:pPr>
+      <w:rPr>
+        <w:rFonts w:ascii="Wingdings" w:hAnsi="Wingdings" w:hint="default"/>
+      </w:rPr>
+    </w:lvl>
+  </w:abstractNum>
+  <w:abstractNum w:abstractNumId="3" w15:restartNumberingAfterBreak="0">
     <w:nsid w:val="5BB45DF6"/>
     <w:multiLevelType w:val="hybridMultilevel"/>
     <w:tmpl w:val="EF00592C"/>
@@ -1002,7 +1341,7 @@
       </w:rPr>
     </w:lvl>
   </w:abstractNum>
-  <w:abstractNum w:abstractNumId="2" w15:restartNumberingAfterBreak="0">
+  <w:abstractNum w:abstractNumId="4" w15:restartNumberingAfterBreak="0">
     <w:nsid w:val="67A02336"/>
     <w:multiLevelType w:val="hybridMultilevel"/>
     <w:tmpl w:val="319C8D34"/>
@@ -1115,13 +1454,135 @@
       </w:rPr>
     </w:lvl>
   </w:abstractNum>
+  <w:abstractNum w:abstractNumId="5" w15:restartNumberingAfterBreak="0">
+    <w:nsid w:val="6E231445"/>
+    <w:multiLevelType w:val="hybridMultilevel"/>
+    <w:tmpl w:val="BBC6477A"/>
+    <w:lvl w:ilvl="0" w:tplc="04090001">
+      <w:start w:val="1"/>
+      <w:numFmt w:val="bullet"/>
+      <w:lvlText w:val=""/>
+      <w:lvlJc w:val="left"/>
+      <w:pPr>
+        <w:ind w:left="720" w:hanging="360"/>
+      </w:pPr>
+      <w:rPr>
+        <w:rFonts w:ascii="Symbol" w:hAnsi="Symbol" w:hint="default"/>
+      </w:rPr>
+    </w:lvl>
+    <w:lvl w:ilvl="1" w:tplc="04090003" w:tentative="1">
+      <w:start w:val="1"/>
+      <w:numFmt w:val="bullet"/>
+      <w:lvlText w:val="o"/>
+      <w:lvlJc w:val="left"/>
+      <w:pPr>
+        <w:ind w:left="1440" w:hanging="360"/>
+      </w:pPr>
+      <w:rPr>
+        <w:rFonts w:ascii="Courier New" w:hAnsi="Courier New" w:cs="Courier New" w:hint="default"/>
+      </w:rPr>
+    </w:lvl>
+    <w:lvl w:ilvl="2" w:tplc="04090005" w:tentative="1">
+      <w:start w:val="1"/>
+      <w:numFmt w:val="bullet"/>
+      <w:lvlText w:val=""/>
+      <w:lvlJc w:val="left"/>
+      <w:pPr>
+        <w:ind w:left="2160" w:hanging="360"/>
+      </w:pPr>
+      <w:rPr>
+        <w:rFonts w:ascii="Wingdings" w:hAnsi="Wingdings" w:hint="default"/>
+      </w:rPr>
+    </w:lvl>
+    <w:lvl w:ilvl="3" w:tplc="04090001" w:tentative="1">
+      <w:start w:val="1"/>
+      <w:numFmt w:val="bullet"/>
+      <w:lvlText w:val=""/>
+      <w:lvlJc w:val="left"/>
+      <w:pPr>
+        <w:ind w:left="2880" w:hanging="360"/>
+      </w:pPr>
+      <w:rPr>
+        <w:rFonts w:ascii="Symbol" w:hAnsi="Symbol" w:hint="default"/>
+      </w:rPr>
+    </w:lvl>
+    <w:lvl w:ilvl="4" w:tplc="04090003" w:tentative="1">
+      <w:start w:val="1"/>
+      <w:numFmt w:val="bullet"/>
+      <w:lvlText w:val="o"/>
+      <w:lvlJc w:val="left"/>
+      <w:pPr>
+        <w:ind w:left="3600" w:hanging="360"/>
+      </w:pPr>
+      <w:rPr>
+        <w:rFonts w:ascii="Courier New" w:hAnsi="Courier New" w:cs="Courier New" w:hint="default"/>
+      </w:rPr>
+    </w:lvl>
+    <w:lvl w:ilvl="5" w:tplc="04090005" w:tentative="1">
+      <w:start w:val="1"/>
+      <w:numFmt w:val="bullet"/>
+      <w:lvlText w:val=""/>
+      <w:lvlJc w:val="left"/>
+      <w:pPr>
+        <w:ind w:left="4320" w:hanging="360"/>
+      </w:pPr>
+      <w:rPr>
+        <w:rFonts w:ascii="Wingdings" w:hAnsi="Wingdings" w:hint="default"/>
+      </w:rPr>
+    </w:lvl>
+    <w:lvl w:ilvl="6" w:tplc="04090001" w:tentative="1">
+      <w:start w:val="1"/>
+      <w:numFmt w:val="bullet"/>
+      <w:lvlText w:val=""/>
+      <w:lvlJc w:val="left"/>
+      <w:pPr>
+        <w:ind w:left="5040" w:hanging="360"/>
+      </w:pPr>
+      <w:rPr>
+        <w:rFonts w:ascii="Symbol" w:hAnsi="Symbol" w:hint="default"/>
+      </w:rPr>
+    </w:lvl>
+    <w:lvl w:ilvl="7" w:tplc="04090003" w:tentative="1">
+      <w:start w:val="1"/>
+      <w:numFmt w:val="bullet"/>
+      <w:lvlText w:val="o"/>
+      <w:lvlJc w:val="left"/>
+      <w:pPr>
+        <w:ind w:left="5760" w:hanging="360"/>
+      </w:pPr>
+      <w:rPr>
+        <w:rFonts w:ascii="Courier New" w:hAnsi="Courier New" w:cs="Courier New" w:hint="default"/>
+      </w:rPr>
+    </w:lvl>
+    <w:lvl w:ilvl="8" w:tplc="04090005" w:tentative="1">
+      <w:start w:val="1"/>
+      <w:numFmt w:val="bullet"/>
+      <w:lvlText w:val=""/>
+      <w:lvlJc w:val="left"/>
+      <w:pPr>
+        <w:ind w:left="6480" w:hanging="360"/>
+      </w:pPr>
+      <w:rPr>
+        <w:rFonts w:ascii="Wingdings" w:hAnsi="Wingdings" w:hint="default"/>
+      </w:rPr>
+    </w:lvl>
+  </w:abstractNum>
   <w:num w:numId="1">
+    <w:abstractNumId w:val="3"/>
+  </w:num>
+  <w:num w:numId="2">
     <w:abstractNumId w:val="1"/>
   </w:num>
-  <w:num w:numId="2">
+  <w:num w:numId="3">
+    <w:abstractNumId w:val="4"/>
+  </w:num>
+  <w:num w:numId="4">
     <w:abstractNumId w:val="0"/>
   </w:num>
-  <w:num w:numId="3">
+  <w:num w:numId="5">
+    <w:abstractNumId w:val="5"/>
+  </w:num>
+  <w:num w:numId="6">
     <w:abstractNumId w:val="2"/>
   </w:num>
 </w:numbering>
@@ -1611,6 +2072,7 @@
   <w:style w:type="character" w:default="1" w:styleId="DefaultParagraphFont">
     <w:name w:val="Default Paragraph Font"/>
     <w:uiPriority w:val="1"/>
+    <w:semiHidden/>
     <w:unhideWhenUsed/>
   </w:style>
   <w:style w:type="table" w:default="1" w:styleId="TableNormal">

--- a/asps_power_protocol.docx
+++ b/asps_power_protocol.docx
@@ -1,13 +1,18 @@
 
 <file path=word/document.xml><?xml version="1.0" encoding="utf-8"?>
-<w:document xmlns:wpc="http://schemas.microsoft.com/office/word/2010/wordprocessingCanvas" xmlns:mc="http://schemas.openxmlformats.org/markup-compatibility/2006" xmlns:o="urn:schemas-microsoft-com:office:office" xmlns:r="http://schemas.openxmlformats.org/officeDocument/2006/relationships" xmlns:m="http://schemas.openxmlformats.org/officeDocument/2006/math" xmlns:v="urn:schemas-microsoft-com:vml" xmlns:wp14="http://schemas.microsoft.com/office/word/2010/wordprocessingDrawing" xmlns:wp="http://schemas.openxmlformats.org/drawingml/2006/wordprocessingDrawing" xmlns:w10="urn:schemas-microsoft-com:office:word" xmlns:w="http://schemas.openxmlformats.org/wordprocessingml/2006/main" xmlns:w14="http://schemas.microsoft.com/office/word/2010/wordml" xmlns:w15="http://schemas.microsoft.com/office/word/2012/wordml" xmlns:wpg="http://schemas.microsoft.com/office/word/2010/wordprocessingGroup" xmlns:wpi="http://schemas.microsoft.com/office/word/2010/wordprocessingInk" xmlns:wne="http://schemas.microsoft.com/office/word/2006/wordml" xmlns:wps="http://schemas.microsoft.com/office/word/2010/wordprocessingShape" mc:Ignorable="w14 w15 wp14">
+<w:document xmlns:wpc="http://schemas.microsoft.com/office/word/2010/wordprocessingCanvas" xmlns:mc="http://schemas.openxmlformats.org/markup-compatibility/2006" xmlns:o="urn:schemas-microsoft-com:office:office" xmlns:r="http://schemas.openxmlformats.org/officeDocument/2006/relationships" xmlns:m="http://schemas.openxmlformats.org/officeDocument/2006/math" xmlns:v="urn:schemas-microsoft-com:vml" xmlns:wp14="http://schemas.microsoft.com/office/word/2010/wordprocessingDrawing" xmlns:wp="http://schemas.openxmlformats.org/drawingml/2006/wordprocessingDrawing" xmlns:w10="urn:schemas-microsoft-com:office:word" xmlns:w="http://schemas.openxmlformats.org/wordprocessingml/2006/main" xmlns:w14="http://schemas.microsoft.com/office/word/2010/wordml" xmlns:wpg="http://schemas.microsoft.com/office/word/2010/wordprocessingGroup" xmlns:wpi="http://schemas.microsoft.com/office/word/2010/wordprocessingInk" xmlns:wne="http://schemas.microsoft.com/office/word/2006/wordml" xmlns:wps="http://schemas.microsoft.com/office/word/2010/wordprocessingShape" mc:Ignorable="w14 wp14">
   <w:body>
     <w:p>
       <w:pPr>
         <w:pStyle w:val="Heading1"/>
       </w:pPr>
-      <w:r>
-        <w:t>ARA Smart Power System-Power Box (ASPS-Power) Protocol and Firmware Information</w:t>
+      <w:bookmarkStart w:id="0" w:name="_GoBack"/>
+      <w:r>
+        <w:t xml:space="preserve">ARA Smart Power System-Power Box (ASPS-Power) Protocol and </w:t>
+      </w:r>
+      <w:bookmarkEnd w:id="0"/>
+      <w:r>
+        <w:t>Firmware Information</w:t>
       </w:r>
     </w:p>
     <w:p/>
@@ -197,7 +202,49 @@
     <w:p/>
     <w:p>
       <w:r>
-        <w:t>The data communication occurs over the ASPS_TX/ASPS_RX pair, in a standard UART communications link, running at 9600 bps, 8 bits, no parity, 1 stop bit.</w:t>
+        <w:t xml:space="preserve">The data communication occurs over the ASPS_TX/ASPS_RX pair, in a standard UART communications link, running at 9600 bps, 8 bits, no parity, </w:t>
+      </w:r>
+      <w:proofErr w:type="gramStart"/>
+      <w:r>
+        <w:t>1</w:t>
+      </w:r>
+      <w:proofErr w:type="gramEnd"/>
+      <w:r>
+        <w:t xml:space="preserve"> stop bit.</w:t>
+      </w:r>
+    </w:p>
+    <w:p>
+      <w:r>
+        <w:rPr>
+          <w:b/>
+        </w:rPr>
+        <w:t>Note</w:t>
+      </w:r>
+      <w:r>
+        <w:t xml:space="preserve">: </w:t>
+      </w:r>
+      <w:proofErr w:type="gramStart"/>
+      <w:r>
+        <w:rPr>
+          <w:i/>
+        </w:rPr>
+        <w:t>neither</w:t>
+      </w:r>
+      <w:r>
+        <w:t xml:space="preserve"> RST_ASPSPWR or</w:t>
+      </w:r>
+      <w:proofErr w:type="gramEnd"/>
+      <w:r>
+        <w:t xml:space="preserve"> RST_ASPSDAQ are the same thing as the </w:t>
+      </w:r>
+      <w:r>
+        <w:rPr>
+          <w:i/>
+        </w:rPr>
+        <w:t>direct</w:t>
+      </w:r>
+      <w:r>
+        <w:t xml:space="preserve"> reset line to the MSP430F2274 microcontroller itself. That signal is RST/SBWTDIO, and is available on the programming header on the ASPS-Power board.</w:t>
       </w:r>
     </w:p>
     <w:p>
@@ -293,7 +340,15 @@
     </w:p>
     <w:p>
       <w:r>
-        <w:t>{“on”:[1,2,3]}</w:t>
+        <w:t>{“on”</w:t>
+      </w:r>
+      <w:proofErr w:type="gramStart"/>
+      <w:r>
+        <w:t>:[</w:t>
+      </w:r>
+      <w:proofErr w:type="gramEnd"/>
+      <w:r>
+        <w:t>1,2,3]}</w:t>
       </w:r>
     </w:p>
     <w:p>
@@ -311,8 +366,13 @@
     </w:p>
     <w:p>
       <w:r>
-        <w:t>{“v”:[</w:t>
-      </w:r>
+        <w:t>{“v”</w:t>
+      </w:r>
+      <w:proofErr w:type="gramStart"/>
+      <w:r>
+        <w:t>:[</w:t>
+      </w:r>
+      <w:proofErr w:type="gramEnd"/>
       <w:r>
         <w:t>525,680,16987</w:t>
       </w:r>
@@ -322,13 +382,22 @@
     </w:p>
     <w:p>
       <w:r>
+        <w:lastRenderedPageBreak/>
         <w:t xml:space="preserve">3 output voltages are measured by ASPS-Power: </w:t>
       </w:r>
       <w:r>
         <w:t xml:space="preserve">in order, they are </w:t>
       </w:r>
       <w:r>
-        <w:t>the +15V Vicor output</w:t>
+        <w:t xml:space="preserve">the +15V </w:t>
+      </w:r>
+      <w:proofErr w:type="spellStart"/>
+      <w:r>
+        <w:t>Vicor</w:t>
+      </w:r>
+      <w:proofErr w:type="spellEnd"/>
+      <w:r>
+        <w:t xml:space="preserve"> output</w:t>
       </w:r>
       <w:r>
         <w:t xml:space="preserve"> (divided by 10)</w:t>
@@ -357,7 +426,6 @@
     </w:p>
     <w:p>
       <w:r>
-        <w:lastRenderedPageBreak/>
         <w:t>Nominal (uncalibrated) conversions are:</w:t>
       </w:r>
     </w:p>
@@ -415,7 +483,23 @@
     </w:p>
     <w:p>
       <w:r>
-        <w:t>{"i":[-618,-525,-452,-341</w:t>
+        <w:t>{"</w:t>
+      </w:r>
+      <w:proofErr w:type="spellStart"/>
+      <w:r>
+        <w:t>i</w:t>
+      </w:r>
+      <w:proofErr w:type="spellEnd"/>
+      <w:r>
+        <w:t>"</w:t>
+      </w:r>
+      <w:proofErr w:type="gramStart"/>
+      <w:r>
+        <w:t>:[</w:t>
+      </w:r>
+      <w:proofErr w:type="gramEnd"/>
+      <w:r>
+        <w:t>-618,-525,-452,-341</w:t>
       </w:r>
       <w:r>
         <w:t>]}</w:t>
@@ -426,12 +510,25 @@
         <w:t xml:space="preserve">This message returns the 4 currents measured from the downhole system. </w:t>
       </w:r>
       <w:r>
-        <w:t>These currents are measured as the voltage after an 0.02 shunt resistor, divided by 10: as in,</w:t>
-      </w:r>
-    </w:p>
-    <w:p>
-      <w:r>
-        <w:t>Vshunt = (15V – I*(0.02 ohms))/10.</w:t>
+        <w:t xml:space="preserve">These currents are measured as the voltage after </w:t>
+      </w:r>
+      <w:proofErr w:type="gramStart"/>
+      <w:r>
+        <w:t>an</w:t>
+      </w:r>
+      <w:proofErr w:type="gramEnd"/>
+      <w:r>
+        <w:t xml:space="preserve"> 0.02 shunt resistor, divided by 10: as in,</w:t>
+      </w:r>
+    </w:p>
+    <w:p>
+      <w:proofErr w:type="spellStart"/>
+      <w:r>
+        <w:t>Vshunt</w:t>
+      </w:r>
+      <w:proofErr w:type="spellEnd"/>
+      <w:r>
+        <w:t xml:space="preserve"> = (15V – I*(0.02 ohms))/10.</w:t>
       </w:r>
     </w:p>
     <w:p>
@@ -446,11 +543,24 @@
       </w:r>
     </w:p>
     <w:p>
-      <w:r>
-        <w:t xml:space="preserve">Vmeasured = (+15V/10) </w:t>
-      </w:r>
-      <w:r>
-        <w:t>– (+15V/10 – Vshunt)*30</w:t>
+      <w:proofErr w:type="spellStart"/>
+      <w:r>
+        <w:t>Vmeasured</w:t>
+      </w:r>
+      <w:proofErr w:type="spellEnd"/>
+      <w:r>
+        <w:t xml:space="preserve"> = (+15V/10) </w:t>
+      </w:r>
+      <w:r>
+        <w:t xml:space="preserve">– (+15V/10 – </w:t>
+      </w:r>
+      <w:proofErr w:type="spellStart"/>
+      <w:r>
+        <w:t>Vshunt</w:t>
+      </w:r>
+      <w:proofErr w:type="spellEnd"/>
+      <w:r>
+        <w:t>)*30</w:t>
       </w:r>
     </w:p>
     <w:p>
@@ -459,13 +569,26 @@
       </w:r>
     </w:p>
     <w:p>
-      <w:r>
-        <w:t>Vmeasured = +1.5V – I*(0.06 ohms)</w:t>
-      </w:r>
-    </w:p>
-    <w:p>
-      <w:r>
-        <w:t>The final measurements are oversampled and averaged to improve resolution and also have the 1.5V subtracted from them. They have a range from -32768 to 32767. Because the opamps are not precision, the offsets and gain to get back to current in milliamps will have to be calibrated if any precision is required.</w:t>
+      <w:proofErr w:type="spellStart"/>
+      <w:r>
+        <w:t>Vmeasured</w:t>
+      </w:r>
+      <w:proofErr w:type="spellEnd"/>
+      <w:r>
+        <w:t xml:space="preserve"> = +1.5V – I*(0.06 ohms)</w:t>
+      </w:r>
+    </w:p>
+    <w:p>
+      <w:r>
+        <w:t xml:space="preserve">The final measurements are oversampled and averaged to improve resolution and also have the 1.5V subtracted from them. They have a range from -32768 to 32767. Because the </w:t>
+      </w:r>
+      <w:proofErr w:type="spellStart"/>
+      <w:r>
+        <w:t>opamps</w:t>
+      </w:r>
+      <w:proofErr w:type="spellEnd"/>
+      <w:r>
+        <w:t xml:space="preserve"> are not precision, the offsets and gain to get back to current in milliamps will have to be calibrated if any precision is required.</w:t>
       </w:r>
     </w:p>
     <w:p>
@@ -492,7 +615,15 @@
     </w:p>
     <w:p>
       <w:r>
-        <w:t>{“t”:[432</w:t>
+        <w:t>{“t”</w:t>
+      </w:r>
+      <w:proofErr w:type="gramStart"/>
+      <w:r>
+        <w:t>:[</w:t>
+      </w:r>
+      <w:proofErr w:type="gramEnd"/>
+      <w:r>
+        <w:t>432</w:t>
       </w:r>
       <w:r>
         <w:t>,24,20,-64]}</w:t>
@@ -512,9 +643,11 @@
       </w:r>
     </w:p>
     <w:p>
+      <w:proofErr w:type="gramStart"/>
       <w:r>
         <w:t>If a sensor reports ‘-64’ that indicates that the sensor is not connected.</w:t>
       </w:r>
+      <w:proofErr w:type="gramEnd"/>
     </w:p>
     <w:p>
       <w:r>
@@ -568,17 +701,29 @@
         <w:t xml:space="preserve">ASPS-Power </w:t>
       </w:r>
       <w:r>
-        <w:t>receives 5 messages currently: “set”, “calib”, “disable”, “</w:t>
-      </w:r>
+        <w:t>receives 5 messages currently: “set”, “</w:t>
+      </w:r>
+      <w:proofErr w:type="spellStart"/>
+      <w:r>
+        <w:t>calib</w:t>
+      </w:r>
+      <w:proofErr w:type="spellEnd"/>
+      <w:r>
+        <w:t>”, “disable”, “</w:t>
+      </w:r>
+      <w:proofErr w:type="spellStart"/>
       <w:r>
         <w:t>sn</w:t>
       </w:r>
+      <w:proofErr w:type="spellEnd"/>
       <w:r>
         <w:t>”, “</w:t>
       </w:r>
+      <w:proofErr w:type="spellStart"/>
       <w:r>
         <w:t>fw</w:t>
       </w:r>
+      <w:proofErr w:type="spellEnd"/>
       <w:r>
         <w:t>”.</w:t>
       </w:r>
@@ -588,12 +733,28 @@
         <w:pStyle w:val="Heading4"/>
       </w:pPr>
       <w:r>
-        <w:t>“set” message example</w:t>
-      </w:r>
-    </w:p>
-    <w:p>
-      <w:r>
-        <w:t>{“set”:[14,8]}</w:t>
+        <w:t>“</w:t>
+      </w:r>
+      <w:proofErr w:type="gramStart"/>
+      <w:r>
+        <w:t>set</w:t>
+      </w:r>
+      <w:proofErr w:type="gramEnd"/>
+      <w:r>
+        <w:t>” message example</w:t>
+      </w:r>
+    </w:p>
+    <w:p>
+      <w:r>
+        <w:t>{“set”</w:t>
+      </w:r>
+      <w:proofErr w:type="gramStart"/>
+      <w:r>
+        <w:t>:[</w:t>
+      </w:r>
+      <w:proofErr w:type="gramEnd"/>
+      <w:r>
+        <w:t>14,8]}</w:t>
       </w:r>
     </w:p>
     <w:p>
@@ -660,26 +821,68 @@
         <w:pStyle w:val="Heading4"/>
       </w:pPr>
       <w:r>
-        <w:t>“calib” message example</w:t>
-      </w:r>
-    </w:p>
-    <w:p>
-      <w:r>
-        <w:t>{“calib”:[</w:t>
-      </w:r>
+        <w:t>“</w:t>
+      </w:r>
+      <w:proofErr w:type="spellStart"/>
+      <w:proofErr w:type="gramStart"/>
+      <w:r>
+        <w:t>calib</w:t>
+      </w:r>
+      <w:proofErr w:type="spellEnd"/>
+      <w:proofErr w:type="gramEnd"/>
+      <w:r>
+        <w:t>” message example</w:t>
+      </w:r>
+    </w:p>
+    <w:p>
+      <w:r>
+        <w:t>{“</w:t>
+      </w:r>
+      <w:proofErr w:type="spellStart"/>
+      <w:r>
+        <w:t>calib</w:t>
+      </w:r>
+      <w:proofErr w:type="spellEnd"/>
+      <w:r>
+        <w:t>”</w:t>
+      </w:r>
+      <w:proofErr w:type="gramStart"/>
+      <w:r>
+        <w:t>:[</w:t>
+      </w:r>
+      <w:proofErr w:type="gramEnd"/>
       <w:r>
         <w:t>0,656]}</w:t>
       </w:r>
     </w:p>
     <w:p>
       <w:r>
-        <w:t xml:space="preserve">The calib message sets the offset for the </w:t>
+        <w:t xml:space="preserve">The </w:t>
+      </w:r>
+      <w:proofErr w:type="spellStart"/>
+      <w:r>
+        <w:t>calib</w:t>
+      </w:r>
+      <w:proofErr w:type="spellEnd"/>
+      <w:r>
+        <w:t xml:space="preserve"> message sets the offset for </w:t>
+      </w:r>
+      <w:proofErr w:type="gramStart"/>
+      <w:r>
+        <w:t xml:space="preserve">the </w:t>
       </w:r>
       <w:r>
         <w:rPr>
           <w:i/>
         </w:rPr>
-        <w:t>I message</w:t>
+        <w:t>I</w:t>
+      </w:r>
+      <w:proofErr w:type="gramEnd"/>
+      <w:r>
+        <w:rPr>
+          <w:i/>
+        </w:rPr>
+        <w:t xml:space="preserve"> message</w:t>
       </w:r>
       <w:r>
         <w:t xml:space="preserve"> outputs. The first value is the index (0-3), and the second is the offset value. </w:t>
@@ -698,18 +901,35 @@
         <w:pStyle w:val="Heading4"/>
       </w:pPr>
       <w:r>
-        <w:t>“disable” message example</w:t>
-      </w:r>
-    </w:p>
-    <w:p>
-      <w:r>
-        <w:t>{“disable”:[0,1,2]}</w:t>
+        <w:t>“</w:t>
+      </w:r>
+      <w:proofErr w:type="gramStart"/>
+      <w:r>
+        <w:t>disable</w:t>
+      </w:r>
+      <w:proofErr w:type="gramEnd"/>
+      <w:r>
+        <w:t>” message example</w:t>
+      </w:r>
+    </w:p>
+    <w:p>
+      <w:r>
+        <w:t>{“disable”</w:t>
+      </w:r>
+      <w:proofErr w:type="gramStart"/>
+      <w:r>
+        <w:t>:[</w:t>
+      </w:r>
+      <w:proofErr w:type="gramEnd"/>
+      <w:r>
+        <w:t>0,1,2]}</w:t>
       </w:r>
     </w:p>
     <w:p>
       <w:r>
         <w:t xml:space="preserve">The disable message sets the turn-on behavior for the outputs. If a channel is disabled, it does </w:t>
       </w:r>
+      <w:proofErr w:type="gramStart"/>
       <w:r>
         <w:rPr>
           <w:i/>
@@ -717,7 +937,11 @@
         <w:t>not</w:t>
       </w:r>
       <w:r>
-        <w:t xml:space="preserve">  power on immediately. Note that this does not prevent the channel from being turned on by a </w:t>
+        <w:t xml:space="preserve">  power</w:t>
+      </w:r>
+      <w:proofErr w:type="gramEnd"/>
+      <w:r>
+        <w:t xml:space="preserve"> on immediately. Note that this does not prevent the channel from being turned on by a </w:t>
       </w:r>
       <w:r>
         <w:rPr>
@@ -748,7 +972,17 @@
         <w:pStyle w:val="Heading4"/>
       </w:pPr>
       <w:r>
-        <w:t>“sn” message example</w:t>
+        <w:t>“</w:t>
+      </w:r>
+      <w:proofErr w:type="spellStart"/>
+      <w:proofErr w:type="gramStart"/>
+      <w:r>
+        <w:t>sn</w:t>
+      </w:r>
+      <w:proofErr w:type="spellEnd"/>
+      <w:proofErr w:type="gramEnd"/>
+      <w:r>
+        <w:t>” message example</w:t>
       </w:r>
     </w:p>
     <w:p>
@@ -758,7 +992,28 @@
     </w:p>
     <w:p>
       <w:r>
-        <w:t>This message requests the serial number of the ASPS-Power board. The serial number is actually calib[30], which means it can be written with {“calib”:[30,###]} where ### is the serial number.</w:t>
+        <w:t xml:space="preserve">This message requests the serial number of the ASPS-Power board. The serial number is actually </w:t>
+      </w:r>
+      <w:proofErr w:type="spellStart"/>
+      <w:proofErr w:type="gramStart"/>
+      <w:r>
+        <w:t>calib</w:t>
+      </w:r>
+      <w:proofErr w:type="spellEnd"/>
+      <w:r>
+        <w:t>[</w:t>
+      </w:r>
+      <w:proofErr w:type="gramEnd"/>
+      <w:r>
+        <w:t>30], which means it can be written with {“</w:t>
+      </w:r>
+      <w:proofErr w:type="spellStart"/>
+      <w:r>
+        <w:t>calib</w:t>
+      </w:r>
+      <w:proofErr w:type="spellEnd"/>
+      <w:r>
+        <w:t>”:[30,###]} where ### is the serial number.</w:t>
       </w:r>
     </w:p>
     <w:p>
@@ -768,23 +1023,43 @@
     </w:p>
     <w:p>
       <w:r>
-        <w:t>{“sn”:###}</w:t>
+        <w:t>{“</w:t>
+      </w:r>
+      <w:proofErr w:type="spellStart"/>
+      <w:r>
+        <w:t>sn</w:t>
+      </w:r>
+      <w:proofErr w:type="spellEnd"/>
+      <w:proofErr w:type="gramStart"/>
+      <w:r>
+        <w:t>”:</w:t>
+      </w:r>
+      <w:proofErr w:type="gramEnd"/>
+      <w:r>
+        <w:t>###}</w:t>
       </w:r>
     </w:p>
     <w:p/>
     <w:p/>
     <w:p/>
-    <w:p>
-      <w:bookmarkStart w:id="0" w:name="_GoBack"/>
-      <w:bookmarkEnd w:id="0"/>
-    </w:p>
+    <w:p/>
     <w:p>
       <w:pPr>
         <w:pStyle w:val="Heading4"/>
       </w:pPr>
       <w:r>
         <w:lastRenderedPageBreak/>
-        <w:t>“fw” message example</w:t>
+        <w:t>“</w:t>
+      </w:r>
+      <w:proofErr w:type="spellStart"/>
+      <w:proofErr w:type="gramStart"/>
+      <w:r>
+        <w:t>fw</w:t>
+      </w:r>
+      <w:proofErr w:type="spellEnd"/>
+      <w:proofErr w:type="gramEnd"/>
+      <w:r>
+        <w:t>” message example</w:t>
       </w:r>
     </w:p>
     <w:p>
@@ -821,7 +1096,7 @@
       </w:r>
     </w:p>
     <w:p>
-      <w:hyperlink r:id="rId5" w:history="1">
+      <w:hyperlink r:id="rId6" w:history="1">
         <w:r>
           <w:rPr>
             <w:rStyle w:val="Hyperlink"/>
@@ -831,10 +1106,23 @@
       </w:hyperlink>
     </w:p>
     <w:p>
-      <w:r>
-        <w:t xml:space="preserve">based on the Energia ( </w:t>
-      </w:r>
-      <w:hyperlink r:id="rId6" w:history="1">
+      <w:proofErr w:type="gramStart"/>
+      <w:r>
+        <w:t>based</w:t>
+      </w:r>
+      <w:proofErr w:type="gramEnd"/>
+      <w:r>
+        <w:t xml:space="preserve"> on the </w:t>
+      </w:r>
+      <w:proofErr w:type="spellStart"/>
+      <w:r>
+        <w:t>Energia</w:t>
+      </w:r>
+      <w:proofErr w:type="spellEnd"/>
+      <w:r>
+        <w:t xml:space="preserve"> ( </w:t>
+      </w:r>
+      <w:hyperlink r:id="rId7" w:history="1">
         <w:r>
           <w:rPr>
             <w:rStyle w:val="Hyperlink"/>
@@ -848,9 +1136,17 @@
     </w:p>
     <w:p>
       <w:r>
-        <w:t xml:space="preserve">To program the microcontroller, any MSP430 programmer (including a simple MSP-EXP430G2 LaunchPad – see </w:t>
-      </w:r>
-      <w:hyperlink r:id="rId7" w:history="1">
+        <w:t xml:space="preserve">To program the microcontroller, any MSP430 programmer (including a simple MSP-EXP430G2 </w:t>
+      </w:r>
+      <w:proofErr w:type="spellStart"/>
+      <w:r>
+        <w:t>LaunchPad</w:t>
+      </w:r>
+      <w:proofErr w:type="spellEnd"/>
+      <w:r>
+        <w:t xml:space="preserve"> – see </w:t>
+      </w:r>
+      <w:hyperlink r:id="rId8" w:history="1">
         <w:r>
           <w:rPr>
             <w:rStyle w:val="Hyperlink"/>
@@ -874,7 +1170,571 @@
         <w:t xml:space="preserve"> pi</w:t>
       </w:r>
       <w:r>
-        <w:t>ns on J11 and “Verify/Upload” on Energia.</w:t>
+        <w:t xml:space="preserve">ns on J11 and “Verify/Upload” on </w:t>
+      </w:r>
+      <w:proofErr w:type="spellStart"/>
+      <w:r>
+        <w:t>Energia</w:t>
+      </w:r>
+      <w:proofErr w:type="spellEnd"/>
+      <w:r>
+        <w:t>.</w:t>
+      </w:r>
+    </w:p>
+    <w:p>
+      <w:pPr>
+        <w:pStyle w:val="Heading2"/>
+      </w:pPr>
+      <w:r>
+        <w:t>More info on using an MSP-EXP430G2</w:t>
+      </w:r>
+      <w:r>
+        <w:t xml:space="preserve"> and </w:t>
+      </w:r>
+      <w:proofErr w:type="spellStart"/>
+      <w:r>
+        <w:t>Energia</w:t>
+      </w:r>
+      <w:proofErr w:type="spellEnd"/>
+      <w:r>
+        <w:t xml:space="preserve"> to </w:t>
+      </w:r>
+      <w:r>
+        <w:rPr>
+          <w:i/>
+        </w:rPr>
+        <w:t>directly</w:t>
+      </w:r>
+      <w:r>
+        <w:t xml:space="preserve"> program </w:t>
+      </w:r>
+    </w:p>
+    <w:p>
+      <w:r>
+        <w:t xml:space="preserve">The MSP-EXP430G2 has a 20-pin socket to house an MSP430 microcontroller, and all of those 20 pins are broken out on the J1/J2 headers. </w:t>
+      </w:r>
+    </w:p>
+    <w:p>
+      <w:r>
+        <w:t xml:space="preserve">So to use the </w:t>
+      </w:r>
+      <w:proofErr w:type="spellStart"/>
+      <w:r>
+        <w:t>LaunchPad</w:t>
+      </w:r>
+      <w:proofErr w:type="spellEnd"/>
+      <w:r>
+        <w:t xml:space="preserve"> to interface with </w:t>
+      </w:r>
+      <w:r>
+        <w:rPr>
+          <w:i/>
+        </w:rPr>
+        <w:t>any</w:t>
+      </w:r>
+      <w:r>
+        <w:t xml:space="preserve"> MSP430, you just leave the microcontroller </w:t>
+      </w:r>
+      <w:r>
+        <w:rPr>
+          <w:i/>
+        </w:rPr>
+        <w:t>off the board</w:t>
+      </w:r>
+      <w:r>
+        <w:t xml:space="preserve">, and connect to the pins you need. For programming, this is TEST/SBWTCK, RST/SBWTDIO, and GND.  See </w:t>
+      </w:r>
+      <w:hyperlink r:id="rId9" w:history="1">
+        <w:r>
+          <w:rPr>
+            <w:rStyle w:val="Hyperlink"/>
+          </w:rPr>
+          <w:t>http://processors.wiki.ti.com/index.php/JTAG_(MSP430)</w:t>
+        </w:r>
+      </w:hyperlink>
+      <w:r>
+        <w:t xml:space="preserve"> for more information on MSP430 programming. Note that the extra components (pullup resistor, capacitors, etc.) aren’t needed in this case because they’re already on the MSP-EXP430G2. See the </w:t>
+      </w:r>
+      <w:proofErr w:type="gramStart"/>
+      <w:r>
+        <w:t xml:space="preserve">schematic </w:t>
+      </w:r>
+      <w:r>
+        <w:t xml:space="preserve"> (</w:t>
+      </w:r>
+      <w:proofErr w:type="gramEnd"/>
+      <w:r>
+        <w:fldChar w:fldCharType="begin"/>
+      </w:r>
+      <w:r>
+        <w:instrText xml:space="preserve"> HYPERLINK "</w:instrText>
+      </w:r>
+      <w:r>
+        <w:instrText>http://www.ti.com/lit/ug/slau318g/slau318g.pdf</w:instrText>
+      </w:r>
+      <w:r>
+        <w:instrText xml:space="preserve">" </w:instrText>
+      </w:r>
+      <w:r>
+        <w:fldChar w:fldCharType="separate"/>
+      </w:r>
+      <w:r>
+        <w:rPr>
+          <w:rStyle w:val="Hyperlink"/>
+        </w:rPr>
+        <w:t>http://www.ti.com/lit/ug/slau318g/slau318g.pdf</w:t>
+      </w:r>
+      <w:r>
+        <w:fldChar w:fldCharType="end"/>
+      </w:r>
+      <w:r>
+        <w:t xml:space="preserve"> , pages 18-20).</w:t>
+      </w:r>
+    </w:p>
+    <w:p>
+      <w:r>
+        <w:rPr>
+          <w:b/>
+        </w:rPr>
+        <w:t>Note:</w:t>
+      </w:r>
+      <w:r>
+        <w:t xml:space="preserve"> the signals you connect to on the ASPS-Power board are on the programming header (J11), labelled</w:t>
+      </w:r>
+    </w:p>
+    <w:p>
+      <w:pPr>
+        <w:pStyle w:val="ListParagraph"/>
+        <w:numPr>
+          <w:ilvl w:val="0"/>
+          <w:numId w:val="6"/>
+        </w:numPr>
+      </w:pPr>
+      <w:r>
+        <w:t>TEST/SBWTCK</w:t>
+      </w:r>
+    </w:p>
+    <w:p>
+      <w:pPr>
+        <w:pStyle w:val="ListParagraph"/>
+        <w:numPr>
+          <w:ilvl w:val="0"/>
+          <w:numId w:val="6"/>
+        </w:numPr>
+      </w:pPr>
+      <w:r>
+        <w:t>RST/SBWTDIO</w:t>
+      </w:r>
+    </w:p>
+    <w:p>
+      <w:pPr>
+        <w:pStyle w:val="ListParagraph"/>
+        <w:numPr>
+          <w:ilvl w:val="0"/>
+          <w:numId w:val="6"/>
+        </w:numPr>
+      </w:pPr>
+      <w:r>
+        <w:t>GND</w:t>
+      </w:r>
+    </w:p>
+    <w:p>
+      <w:r>
+        <w:t xml:space="preserve"> You </w:t>
+      </w:r>
+      <w:r>
+        <w:rPr>
+          <w:i/>
+        </w:rPr>
+        <w:t>do not need to connect 3.3VSB</w:t>
+      </w:r>
+      <w:r>
+        <w:t xml:space="preserve"> because the ASPS-Power board is already powered. Note that TEST/SBWTCK is </w:t>
+      </w:r>
+      <w:r>
+        <w:rPr>
+          <w:i/>
+        </w:rPr>
+        <w:t>not</w:t>
+      </w:r>
+      <w:r>
+        <w:t xml:space="preserve"> directly connected to the corresponding pin on the microcontroller because the TEST pin is multiplexed with ASPS_</w:t>
+      </w:r>
+      <w:proofErr w:type="gramStart"/>
+      <w:r>
+        <w:t>RX ,</w:t>
+      </w:r>
+      <w:proofErr w:type="gramEnd"/>
+      <w:r>
+        <w:t xml:space="preserve"> depending on RST_ASPSPWR. This detail is covered in the next section.</w:t>
+      </w:r>
+    </w:p>
+    <w:p>
+      <w:r>
+        <w:t xml:space="preserve">For communication, you can hook up the ASPS_RX/ASPS_TX </w:t>
+      </w:r>
+      <w:r>
+        <w:t xml:space="preserve">pins on the J2 connector on ASPS-Power to the corresponding RX/TX pins on the </w:t>
+      </w:r>
+      <w:proofErr w:type="spellStart"/>
+      <w:r>
+        <w:t>LaunchPad</w:t>
+      </w:r>
+      <w:proofErr w:type="spellEnd"/>
+      <w:r>
+        <w:t>. See the schematic to determine which pins to connect to.</w:t>
+      </w:r>
+    </w:p>
+    <w:p>
+      <w:pPr>
+        <w:pStyle w:val="Heading2"/>
+      </w:pPr>
+      <w:r>
+        <w:lastRenderedPageBreak/>
+        <w:t xml:space="preserve">Programming the microcontroller </w:t>
+      </w:r>
+      <w:r>
+        <w:rPr>
+          <w:i/>
+        </w:rPr>
+        <w:t>in-situ</w:t>
+      </w:r>
+      <w:r>
+        <w:t xml:space="preserve"> through the Bootstrap Loader (BSL)</w:t>
+      </w:r>
+    </w:p>
+    <w:p>
+      <w:r>
+        <w:t xml:space="preserve">The MSP430 series contains a built in “Bootstrap Loader” which allows you to program the microcontroller through the serial connection directly.  For more information on bootloaders, see </w:t>
+      </w:r>
+      <w:hyperlink r:id="rId10" w:history="1">
+        <w:r>
+          <w:rPr>
+            <w:rStyle w:val="Hyperlink"/>
+          </w:rPr>
+          <w:t>http://www.engineersgarage.com/tutorials/bootloader-how-to-program-use-bootloader</w:t>
+        </w:r>
+      </w:hyperlink>
+      <w:r>
+        <w:t xml:space="preserve"> . For more information on the MSP430 built-in (ROM) bootloader, see </w:t>
+      </w:r>
+      <w:hyperlink r:id="rId11" w:history="1">
+        <w:r>
+          <w:rPr>
+            <w:rStyle w:val="Hyperlink"/>
+          </w:rPr>
+          <w:t>http://www.ti.com/tool/mspbsl</w:t>
+        </w:r>
+      </w:hyperlink>
+      <w:r>
+        <w:t xml:space="preserve"> .</w:t>
+      </w:r>
+    </w:p>
+    <w:p>
+      <w:r>
+        <w:t xml:space="preserve">The ROM bootloader is entered by sending the correct sequence on the RST/SBWTDIO and TEST/SBWTCK </w:t>
+      </w:r>
+      <w:r>
+        <w:rPr>
+          <w:b/>
+        </w:rPr>
+        <w:t>pins on the microcontroller</w:t>
+      </w:r>
+      <w:r>
+        <w:t xml:space="preserve">. (Note that the TEST/SBWTCK net on the ASPS-Power board is </w:t>
+      </w:r>
+      <w:r>
+        <w:rPr>
+          <w:b/>
+          <w:i/>
+        </w:rPr>
+        <w:t>not</w:t>
+      </w:r>
+      <w:r>
+        <w:t xml:space="preserve"> the pin on the microcontroller, but it is multiplexed onto it).</w:t>
+      </w:r>
+    </w:p>
+    <w:p>
+      <w:r>
+        <w:rPr>
+          <w:noProof/>
+        </w:rPr>
+        <w:drawing>
+          <wp:inline distT="0" distB="0" distL="0" distR="0">
+            <wp:extent cx="5934075" cy="1333500"/>
+            <wp:effectExtent l="0" t="0" r="9525" b="0"/>
+            <wp:docPr id="1" name="Picture 1"/>
+            <wp:cNvGraphicFramePr>
+              <a:graphicFrameLocks xmlns:a="http://schemas.openxmlformats.org/drawingml/2006/main" noChangeAspect="1"/>
+            </wp:cNvGraphicFramePr>
+            <a:graphic xmlns:a="http://schemas.openxmlformats.org/drawingml/2006/main">
+              <a:graphicData uri="http://schemas.openxmlformats.org/drawingml/2006/picture">
+                <pic:pic xmlns:pic="http://schemas.openxmlformats.org/drawingml/2006/picture">
+                  <pic:nvPicPr>
+                    <pic:cNvPr id="0" name="Picture 1"/>
+                    <pic:cNvPicPr>
+                      <a:picLocks noChangeAspect="1" noChangeArrowheads="1"/>
+                    </pic:cNvPicPr>
+                  </pic:nvPicPr>
+                  <pic:blipFill>
+                    <a:blip r:embed="rId12">
+                      <a:extLst>
+                        <a:ext uri="{28A0092B-C50C-407E-A947-70E740481C1C}">
+                          <a14:useLocalDpi xmlns:a14="http://schemas.microsoft.com/office/drawing/2010/main" val="0"/>
+                        </a:ext>
+                      </a:extLst>
+                    </a:blip>
+                    <a:srcRect/>
+                    <a:stretch>
+                      <a:fillRect/>
+                    </a:stretch>
+                  </pic:blipFill>
+                  <pic:spPr bwMode="auto">
+                    <a:xfrm>
+                      <a:off x="0" y="0"/>
+                      <a:ext cx="5934075" cy="1333500"/>
+                    </a:xfrm>
+                    <a:prstGeom prst="rect">
+                      <a:avLst/>
+                    </a:prstGeom>
+                    <a:noFill/>
+                    <a:ln>
+                      <a:noFill/>
+                    </a:ln>
+                  </pic:spPr>
+                </pic:pic>
+              </a:graphicData>
+            </a:graphic>
+          </wp:inline>
+        </w:drawing>
+      </w:r>
+      <w:r>
+        <w:t xml:space="preserve">TEST and RST are not directly connected via the ASPS-DAQ connection, but this sequence can still be generated. </w:t>
+      </w:r>
+      <w:r>
+        <w:t>To send this sequence via the control lines from the ASPS-DAQ board</w:t>
+      </w:r>
+      <w:proofErr w:type="gramStart"/>
+      <w:r>
+        <w:t>,  do</w:t>
+      </w:r>
+      <w:proofErr w:type="gramEnd"/>
+    </w:p>
+    <w:p>
+      <w:pPr>
+        <w:pStyle w:val="ListParagraph"/>
+        <w:numPr>
+          <w:ilvl w:val="0"/>
+          <w:numId w:val="7"/>
+        </w:numPr>
+      </w:pPr>
+      <w:r>
+        <w:t>Make sure ASPS_RX is high (idle).</w:t>
+      </w:r>
+    </w:p>
+    <w:p>
+      <w:pPr>
+        <w:pStyle w:val="ListParagraph"/>
+        <w:numPr>
+          <w:ilvl w:val="0"/>
+          <w:numId w:val="7"/>
+        </w:numPr>
+      </w:pPr>
+      <w:r>
+        <w:t>Assert (lower) RST_ASPSPWR.</w:t>
+      </w:r>
+    </w:p>
+    <w:p>
+      <w:pPr>
+        <w:pStyle w:val="ListParagraph"/>
+        <w:numPr>
+          <w:ilvl w:val="0"/>
+          <w:numId w:val="7"/>
+        </w:numPr>
+      </w:pPr>
+      <w:r>
+        <w:t>Lower ASPS_RX.</w:t>
+      </w:r>
+    </w:p>
+    <w:p>
+      <w:pPr>
+        <w:pStyle w:val="ListParagraph"/>
+        <w:numPr>
+          <w:ilvl w:val="0"/>
+          <w:numId w:val="7"/>
+        </w:numPr>
+      </w:pPr>
+      <w:r>
+        <w:t>Raise ASPS_RX.</w:t>
+      </w:r>
+    </w:p>
+    <w:p>
+      <w:pPr>
+        <w:pStyle w:val="ListParagraph"/>
+        <w:numPr>
+          <w:ilvl w:val="0"/>
+          <w:numId w:val="7"/>
+        </w:numPr>
+      </w:pPr>
+      <w:r>
+        <w:t>Lower ASPS_RX.</w:t>
+      </w:r>
+    </w:p>
+    <w:p>
+      <w:pPr>
+        <w:pStyle w:val="ListParagraph"/>
+        <w:numPr>
+          <w:ilvl w:val="0"/>
+          <w:numId w:val="7"/>
+        </w:numPr>
+      </w:pPr>
+      <w:r>
+        <w:t>Raise ASPS_RX.</w:t>
+      </w:r>
+    </w:p>
+    <w:p>
+      <w:pPr>
+        <w:pStyle w:val="ListParagraph"/>
+        <w:numPr>
+          <w:ilvl w:val="0"/>
+          <w:numId w:val="7"/>
+        </w:numPr>
+      </w:pPr>
+      <w:proofErr w:type="spellStart"/>
+      <w:r>
+        <w:t>Deassert</w:t>
+      </w:r>
+      <w:proofErr w:type="spellEnd"/>
+      <w:r>
+        <w:t xml:space="preserve"> (raise) RST_ASPSPWR.</w:t>
+      </w:r>
+    </w:p>
+    <w:p>
+      <w:pPr>
+        <w:pStyle w:val="ListParagraph"/>
+        <w:numPr>
+          <w:ilvl w:val="0"/>
+          <w:numId w:val="7"/>
+        </w:numPr>
+      </w:pPr>
+      <w:r>
+        <w:t xml:space="preserve">Wait some time (1 </w:t>
+      </w:r>
+      <w:proofErr w:type="spellStart"/>
+      <w:proofErr w:type="gramStart"/>
+      <w:r>
+        <w:t>ms</w:t>
+      </w:r>
+      <w:proofErr w:type="spellEnd"/>
+      <w:proofErr w:type="gramEnd"/>
+      <w:r>
+        <w:t>). The microcontroller should be in the BSL, and ASPS_RX can again be used as the serial port transmit (receive at microcontroller).</w:t>
+      </w:r>
+    </w:p>
+    <w:p>
+      <w:r>
+        <w:t xml:space="preserve">The multiplexing is done via U14, an NL7SZ57. When RST_ASPSPWR is asserted (low), the output of this logic chip (which is MSP430_TEST, the actual microcontroller TEST/SBWTCK pin) is the </w:t>
+      </w:r>
+      <w:r>
+        <w:rPr>
+          <w:b/>
+          <w:i/>
+        </w:rPr>
+        <w:t>inverted</w:t>
+      </w:r>
+      <w:r>
+        <w:t xml:space="preserve"> ASPS_RX signal. This is why the sequence looks inverted (lower/raise instead of raise/lower).</w:t>
+      </w:r>
+    </w:p>
+    <w:p>
+      <w:r>
+        <w:t xml:space="preserve">In addition, RST_ASPSPWR is </w:t>
+      </w:r>
+      <w:r>
+        <w:rPr>
+          <w:b/>
+          <w:i/>
+        </w:rPr>
+        <w:t xml:space="preserve">not </w:t>
+      </w:r>
+      <w:r>
+        <w:t xml:space="preserve">the microcontroller reset line: when asserted (lowered), it generates a </w:t>
+      </w:r>
+      <w:r>
+        <w:rPr>
+          <w:i/>
+        </w:rPr>
+        <w:t>reset pulse</w:t>
+      </w:r>
+      <w:r>
+        <w:t xml:space="preserve"> on RST/SBWTCK. This prevents ASPS-DAQ from accidentally forcing the microcontroller permanently into reset. This is why you must wait 1 </w:t>
+      </w:r>
+      <w:proofErr w:type="spellStart"/>
+      <w:proofErr w:type="gramStart"/>
+      <w:r>
+        <w:t>ms</w:t>
+      </w:r>
+      <w:proofErr w:type="spellEnd"/>
+      <w:proofErr w:type="gramEnd"/>
+      <w:r>
+        <w:t xml:space="preserve"> (for the reset pulse to expire) at the end of the sequence.</w:t>
+      </w:r>
+    </w:p>
+    <w:p>
+      <w:r>
+        <w:t xml:space="preserve">For details on the MSP430 BSL protocol, see </w:t>
+      </w:r>
+      <w:hyperlink r:id="rId13" w:history="1">
+        <w:r>
+          <w:rPr>
+            <w:rStyle w:val="Hyperlink"/>
+          </w:rPr>
+          <w:t>http://www.ti.com/lit/ug/slau319l/slau319l.pdf</w:t>
+        </w:r>
+      </w:hyperlink>
+      <w:r>
+        <w:t xml:space="preserve"> .</w:t>
+      </w:r>
+    </w:p>
+    <w:p>
+      <w:r>
+        <w:t xml:space="preserve">Note that you </w:t>
+      </w:r>
+      <w:r>
+        <w:rPr>
+          <w:i/>
+        </w:rPr>
+        <w:t>cannot</w:t>
+      </w:r>
+      <w:r>
+        <w:t xml:space="preserve"> program the microcontroller via the BSL in </w:t>
+      </w:r>
+      <w:proofErr w:type="spellStart"/>
+      <w:r>
+        <w:t>Energia</w:t>
+      </w:r>
+      <w:proofErr w:type="spellEnd"/>
+      <w:r>
+        <w:t xml:space="preserve">, which requires a direct connection to a </w:t>
+      </w:r>
+      <w:r>
+        <w:t xml:space="preserve">programming tool (e.g. the </w:t>
+      </w:r>
+      <w:proofErr w:type="spellStart"/>
+      <w:r>
+        <w:t>LaunchPad</w:t>
+      </w:r>
+      <w:proofErr w:type="spellEnd"/>
+      <w:r>
+        <w:t xml:space="preserve">). Instead, the binary program itself must be exported from </w:t>
+      </w:r>
+      <w:proofErr w:type="spellStart"/>
+      <w:r>
+        <w:t>Energia</w:t>
+      </w:r>
+      <w:proofErr w:type="spellEnd"/>
+      <w:r>
+        <w:t xml:space="preserve"> and programmed via a separate tool.</w:t>
       </w:r>
     </w:p>
     <w:sectPr>
@@ -888,8 +1748,8 @@
 </file>
 
 <file path=word/numbering.xml><?xml version="1.0" encoding="utf-8"?>
-<w:numbering xmlns:wpc="http://schemas.microsoft.com/office/word/2010/wordprocessingCanvas" xmlns:mc="http://schemas.openxmlformats.org/markup-compatibility/2006" xmlns:o="urn:schemas-microsoft-com:office:office" xmlns:r="http://schemas.openxmlformats.org/officeDocument/2006/relationships" xmlns:m="http://schemas.openxmlformats.org/officeDocument/2006/math" xmlns:v="urn:schemas-microsoft-com:vml" xmlns:wp14="http://schemas.microsoft.com/office/word/2010/wordprocessingDrawing" xmlns:wp="http://schemas.openxmlformats.org/drawingml/2006/wordprocessingDrawing" xmlns:w10="urn:schemas-microsoft-com:office:word" xmlns:w="http://schemas.openxmlformats.org/wordprocessingml/2006/main" xmlns:w14="http://schemas.microsoft.com/office/word/2010/wordml" xmlns:w15="http://schemas.microsoft.com/office/word/2012/wordml" xmlns:wpg="http://schemas.microsoft.com/office/word/2010/wordprocessingGroup" xmlns:wpi="http://schemas.microsoft.com/office/word/2010/wordprocessingInk" xmlns:wne="http://schemas.microsoft.com/office/word/2006/wordml" xmlns:wps="http://schemas.microsoft.com/office/word/2010/wordprocessingShape" mc:Ignorable="w14 w15 wp14">
-  <w:abstractNum w:abstractNumId="0" w15:restartNumberingAfterBreak="0">
+<w:numbering xmlns:wpc="http://schemas.microsoft.com/office/word/2010/wordprocessingCanvas" xmlns:mc="http://schemas.openxmlformats.org/markup-compatibility/2006" xmlns:o="urn:schemas-microsoft-com:office:office" xmlns:r="http://schemas.openxmlformats.org/officeDocument/2006/relationships" xmlns:m="http://schemas.openxmlformats.org/officeDocument/2006/math" xmlns:v="urn:schemas-microsoft-com:vml" xmlns:wp14="http://schemas.microsoft.com/office/word/2010/wordprocessingDrawing" xmlns:wp="http://schemas.openxmlformats.org/drawingml/2006/wordprocessingDrawing" xmlns:w10="urn:schemas-microsoft-com:office:word" xmlns:w="http://schemas.openxmlformats.org/wordprocessingml/2006/main" xmlns:w14="http://schemas.microsoft.com/office/word/2010/wordml" xmlns:wpg="http://schemas.microsoft.com/office/word/2010/wordprocessingGroup" xmlns:wpi="http://schemas.microsoft.com/office/word/2010/wordprocessingInk" xmlns:wne="http://schemas.microsoft.com/office/word/2006/wordml" xmlns:wps="http://schemas.microsoft.com/office/word/2010/wordprocessingShape" mc:Ignorable="w14 wp14">
+  <w:abstractNum w:abstractNumId="0">
     <w:nsid w:val="14D90F00"/>
     <w:multiLevelType w:val="hybridMultilevel"/>
     <w:tmpl w:val="645CAFA8"/>
@@ -1002,7 +1862,93 @@
       </w:rPr>
     </w:lvl>
   </w:abstractNum>
-  <w:abstractNum w:abstractNumId="1" w15:restartNumberingAfterBreak="0">
+  <w:abstractNum w:abstractNumId="1">
+    <w:nsid w:val="34C4129C"/>
+    <w:multiLevelType w:val="hybridMultilevel"/>
+    <w:tmpl w:val="28F48332"/>
+    <w:lvl w:ilvl="0" w:tplc="0409000F">
+      <w:start w:val="1"/>
+      <w:numFmt w:val="decimal"/>
+      <w:lvlText w:val="%1."/>
+      <w:lvlJc w:val="left"/>
+      <w:pPr>
+        <w:ind w:left="720" w:hanging="360"/>
+      </w:pPr>
+    </w:lvl>
+    <w:lvl w:ilvl="1" w:tplc="04090019" w:tentative="1">
+      <w:start w:val="1"/>
+      <w:numFmt w:val="lowerLetter"/>
+      <w:lvlText w:val="%2."/>
+      <w:lvlJc w:val="left"/>
+      <w:pPr>
+        <w:ind w:left="1440" w:hanging="360"/>
+      </w:pPr>
+    </w:lvl>
+    <w:lvl w:ilvl="2" w:tplc="0409001B" w:tentative="1">
+      <w:start w:val="1"/>
+      <w:numFmt w:val="lowerRoman"/>
+      <w:lvlText w:val="%3."/>
+      <w:lvlJc w:val="right"/>
+      <w:pPr>
+        <w:ind w:left="2160" w:hanging="180"/>
+      </w:pPr>
+    </w:lvl>
+    <w:lvl w:ilvl="3" w:tplc="0409000F" w:tentative="1">
+      <w:start w:val="1"/>
+      <w:numFmt w:val="decimal"/>
+      <w:lvlText w:val="%4."/>
+      <w:lvlJc w:val="left"/>
+      <w:pPr>
+        <w:ind w:left="2880" w:hanging="360"/>
+      </w:pPr>
+    </w:lvl>
+    <w:lvl w:ilvl="4" w:tplc="04090019" w:tentative="1">
+      <w:start w:val="1"/>
+      <w:numFmt w:val="lowerLetter"/>
+      <w:lvlText w:val="%5."/>
+      <w:lvlJc w:val="left"/>
+      <w:pPr>
+        <w:ind w:left="3600" w:hanging="360"/>
+      </w:pPr>
+    </w:lvl>
+    <w:lvl w:ilvl="5" w:tplc="0409001B" w:tentative="1">
+      <w:start w:val="1"/>
+      <w:numFmt w:val="lowerRoman"/>
+      <w:lvlText w:val="%6."/>
+      <w:lvlJc w:val="right"/>
+      <w:pPr>
+        <w:ind w:left="4320" w:hanging="180"/>
+      </w:pPr>
+    </w:lvl>
+    <w:lvl w:ilvl="6" w:tplc="0409000F" w:tentative="1">
+      <w:start w:val="1"/>
+      <w:numFmt w:val="decimal"/>
+      <w:lvlText w:val="%7."/>
+      <w:lvlJc w:val="left"/>
+      <w:pPr>
+        <w:ind w:left="5040" w:hanging="360"/>
+      </w:pPr>
+    </w:lvl>
+    <w:lvl w:ilvl="7" w:tplc="04090019" w:tentative="1">
+      <w:start w:val="1"/>
+      <w:numFmt w:val="lowerLetter"/>
+      <w:lvlText w:val="%8."/>
+      <w:lvlJc w:val="left"/>
+      <w:pPr>
+        <w:ind w:left="5760" w:hanging="360"/>
+      </w:pPr>
+    </w:lvl>
+    <w:lvl w:ilvl="8" w:tplc="0409001B" w:tentative="1">
+      <w:start w:val="1"/>
+      <w:numFmt w:val="lowerRoman"/>
+      <w:lvlText w:val="%9."/>
+      <w:lvlJc w:val="right"/>
+      <w:pPr>
+        <w:ind w:left="6480" w:hanging="180"/>
+      </w:pPr>
+    </w:lvl>
+  </w:abstractNum>
+  <w:abstractNum w:abstractNumId="2">
     <w:nsid w:val="36175703"/>
     <w:multiLevelType w:val="hybridMultilevel"/>
     <w:tmpl w:val="C31EEEDE"/>
@@ -1115,10 +2061,10 @@
       </w:rPr>
     </w:lvl>
   </w:abstractNum>
-  <w:abstractNum w:abstractNumId="2" w15:restartNumberingAfterBreak="0">
+  <w:abstractNum w:abstractNumId="3">
     <w:nsid w:val="3BD3605C"/>
     <w:multiLevelType w:val="hybridMultilevel"/>
-    <w:tmpl w:val="C478B5AC"/>
+    <w:tmpl w:val="5BE26912"/>
     <w:lvl w:ilvl="0" w:tplc="04090001">
       <w:start w:val="1"/>
       <w:numFmt w:val="bullet"/>
@@ -1228,7 +2174,7 @@
       </w:rPr>
     </w:lvl>
   </w:abstractNum>
-  <w:abstractNum w:abstractNumId="3" w15:restartNumberingAfterBreak="0">
+  <w:abstractNum w:abstractNumId="4">
     <w:nsid w:val="5BB45DF6"/>
     <w:multiLevelType w:val="hybridMultilevel"/>
     <w:tmpl w:val="EF00592C"/>
@@ -1341,7 +2287,7 @@
       </w:rPr>
     </w:lvl>
   </w:abstractNum>
-  <w:abstractNum w:abstractNumId="4" w15:restartNumberingAfterBreak="0">
+  <w:abstractNum w:abstractNumId="5">
     <w:nsid w:val="67A02336"/>
     <w:multiLevelType w:val="hybridMultilevel"/>
     <w:tmpl w:val="319C8D34"/>
@@ -1454,7 +2400,7 @@
       </w:rPr>
     </w:lvl>
   </w:abstractNum>
-  <w:abstractNum w:abstractNumId="5" w15:restartNumberingAfterBreak="0">
+  <w:abstractNum w:abstractNumId="6">
     <w:nsid w:val="6E231445"/>
     <w:multiLevelType w:val="hybridMultilevel"/>
     <w:tmpl w:val="BBC6477A"/>
@@ -1568,28 +2514,31 @@
     </w:lvl>
   </w:abstractNum>
   <w:num w:numId="1">
-    <w:abstractNumId w:val="3"/>
+    <w:abstractNumId w:val="4"/>
   </w:num>
   <w:num w:numId="2">
-    <w:abstractNumId w:val="1"/>
+    <w:abstractNumId w:val="2"/>
   </w:num>
   <w:num w:numId="3">
-    <w:abstractNumId w:val="4"/>
+    <w:abstractNumId w:val="5"/>
   </w:num>
   <w:num w:numId="4">
     <w:abstractNumId w:val="0"/>
   </w:num>
   <w:num w:numId="5">
-    <w:abstractNumId w:val="5"/>
+    <w:abstractNumId w:val="6"/>
   </w:num>
   <w:num w:numId="6">
-    <w:abstractNumId w:val="2"/>
+    <w:abstractNumId w:val="3"/>
+  </w:num>
+  <w:num w:numId="7">
+    <w:abstractNumId w:val="1"/>
   </w:num>
 </w:numbering>
 </file>
 
 <file path=word/styles.xml><?xml version="1.0" encoding="utf-8"?>
-<w:styles xmlns:mc="http://schemas.openxmlformats.org/markup-compatibility/2006" xmlns:r="http://schemas.openxmlformats.org/officeDocument/2006/relationships" xmlns:w="http://schemas.openxmlformats.org/wordprocessingml/2006/main" xmlns:w14="http://schemas.microsoft.com/office/word/2010/wordml" xmlns:w15="http://schemas.microsoft.com/office/word/2012/wordml" mc:Ignorable="w14 w15">
+<w:styles xmlns:mc="http://schemas.openxmlformats.org/markup-compatibility/2006" xmlns:r="http://schemas.openxmlformats.org/officeDocument/2006/relationships" xmlns:w="http://schemas.openxmlformats.org/wordprocessingml/2006/main" xmlns:w14="http://schemas.microsoft.com/office/word/2010/wordml" mc:Ignorable="w14">
   <w:docDefaults>
     <w:rPrDefault>
       <w:rPr>
@@ -1605,378 +2554,144 @@
       </w:pPr>
     </w:pPrDefault>
   </w:docDefaults>
-  <w:latentStyles w:defLockedState="0" w:defUIPriority="99" w:defSemiHidden="0" w:defUnhideWhenUsed="0" w:defQFormat="0" w:count="371">
-    <w:lsdException w:name="Normal" w:uiPriority="0" w:qFormat="1"/>
-    <w:lsdException w:name="heading 1" w:uiPriority="9" w:qFormat="1"/>
-    <w:lsdException w:name="heading 2" w:semiHidden="1" w:uiPriority="9" w:unhideWhenUsed="1" w:qFormat="1"/>
-    <w:lsdException w:name="heading 3" w:semiHidden="1" w:uiPriority="9" w:unhideWhenUsed="1" w:qFormat="1"/>
-    <w:lsdException w:name="heading 4" w:semiHidden="1" w:uiPriority="9" w:unhideWhenUsed="1" w:qFormat="1"/>
-    <w:lsdException w:name="heading 5" w:semiHidden="1" w:uiPriority="9" w:unhideWhenUsed="1" w:qFormat="1"/>
-    <w:lsdException w:name="heading 6" w:semiHidden="1" w:uiPriority="9" w:unhideWhenUsed="1" w:qFormat="1"/>
-    <w:lsdException w:name="heading 7" w:semiHidden="1" w:uiPriority="9" w:unhideWhenUsed="1" w:qFormat="1"/>
-    <w:lsdException w:name="heading 8" w:semiHidden="1" w:uiPriority="9" w:unhideWhenUsed="1" w:qFormat="1"/>
-    <w:lsdException w:name="heading 9" w:semiHidden="1" w:uiPriority="9" w:unhideWhenUsed="1" w:qFormat="1"/>
-    <w:lsdException w:name="index 1" w:semiHidden="1" w:unhideWhenUsed="1"/>
-    <w:lsdException w:name="index 2" w:semiHidden="1" w:unhideWhenUsed="1"/>
-    <w:lsdException w:name="index 3" w:semiHidden="1" w:unhideWhenUsed="1"/>
-    <w:lsdException w:name="index 4" w:semiHidden="1" w:unhideWhenUsed="1"/>
-    <w:lsdException w:name="index 5" w:semiHidden="1" w:unhideWhenUsed="1"/>
-    <w:lsdException w:name="index 6" w:semiHidden="1" w:unhideWhenUsed="1"/>
-    <w:lsdException w:name="index 7" w:semiHidden="1" w:unhideWhenUsed="1"/>
-    <w:lsdException w:name="index 8" w:semiHidden="1" w:unhideWhenUsed="1"/>
-    <w:lsdException w:name="index 9" w:semiHidden="1" w:unhideWhenUsed="1"/>
-    <w:lsdException w:name="toc 1" w:semiHidden="1" w:uiPriority="39" w:unhideWhenUsed="1"/>
-    <w:lsdException w:name="toc 2" w:semiHidden="1" w:uiPriority="39" w:unhideWhenUsed="1"/>
-    <w:lsdException w:name="toc 3" w:semiHidden="1" w:uiPriority="39" w:unhideWhenUsed="1"/>
-    <w:lsdException w:name="toc 4" w:semiHidden="1" w:uiPriority="39" w:unhideWhenUsed="1"/>
-    <w:lsdException w:name="toc 5" w:semiHidden="1" w:uiPriority="39" w:unhideWhenUsed="1"/>
-    <w:lsdException w:name="toc 6" w:semiHidden="1" w:uiPriority="39" w:unhideWhenUsed="1"/>
-    <w:lsdException w:name="toc 7" w:semiHidden="1" w:uiPriority="39" w:unhideWhenUsed="1"/>
-    <w:lsdException w:name="toc 8" w:semiHidden="1" w:uiPriority="39" w:unhideWhenUsed="1"/>
-    <w:lsdException w:name="toc 9" w:semiHidden="1" w:uiPriority="39" w:unhideWhenUsed="1"/>
-    <w:lsdException w:name="Normal Indent" w:semiHidden="1" w:unhideWhenUsed="1"/>
-    <w:lsdException w:name="footnote text" w:semiHidden="1" w:unhideWhenUsed="1"/>
-    <w:lsdException w:name="annotation text" w:semiHidden="1" w:unhideWhenUsed="1"/>
-    <w:lsdException w:name="header" w:semiHidden="1" w:unhideWhenUsed="1"/>
-    <w:lsdException w:name="footer" w:semiHidden="1" w:unhideWhenUsed="1"/>
-    <w:lsdException w:name="index heading" w:semiHidden="1" w:unhideWhenUsed="1"/>
-    <w:lsdException w:name="caption" w:semiHidden="1" w:uiPriority="35" w:unhideWhenUsed="1" w:qFormat="1"/>
-    <w:lsdException w:name="table of figures" w:semiHidden="1" w:unhideWhenUsed="1"/>
-    <w:lsdException w:name="envelope address" w:semiHidden="1" w:unhideWhenUsed="1"/>
-    <w:lsdException w:name="envelope return" w:semiHidden="1" w:unhideWhenUsed="1"/>
-    <w:lsdException w:name="footnote reference" w:semiHidden="1" w:unhideWhenUsed="1"/>
-    <w:lsdException w:name="annotation reference" w:semiHidden="1" w:unhideWhenUsed="1"/>
-    <w:lsdException w:name="line number" w:semiHidden="1" w:unhideWhenUsed="1"/>
-    <w:lsdException w:name="page number" w:semiHidden="1" w:unhideWhenUsed="1"/>
-    <w:lsdException w:name="endnote reference" w:semiHidden="1" w:unhideWhenUsed="1"/>
-    <w:lsdException w:name="endnote text" w:semiHidden="1" w:unhideWhenUsed="1"/>
-    <w:lsdException w:name="table of authorities" w:semiHidden="1" w:unhideWhenUsed="1"/>
-    <w:lsdException w:name="macro" w:semiHidden="1" w:unhideWhenUsed="1"/>
-    <w:lsdException w:name="toa heading" w:semiHidden="1" w:unhideWhenUsed="1"/>
-    <w:lsdException w:name="List" w:semiHidden="1" w:unhideWhenUsed="1"/>
-    <w:lsdException w:name="List Bullet" w:semiHidden="1" w:unhideWhenUsed="1"/>
-    <w:lsdException w:name="List Number" w:semiHidden="1" w:unhideWhenUsed="1"/>
-    <w:lsdException w:name="List 2" w:semiHidden="1" w:unhideWhenUsed="1"/>
-    <w:lsdException w:name="List 3" w:semiHidden="1" w:unhideWhenUsed="1"/>
-    <w:lsdException w:name="List 4" w:semiHidden="1" w:unhideWhenUsed="1"/>
-    <w:lsdException w:name="List 5" w:semiHidden="1" w:unhideWhenUsed="1"/>
-    <w:lsdException w:name="List Bullet 2" w:semiHidden="1" w:unhideWhenUsed="1"/>
-    <w:lsdException w:name="List Bullet 3" w:semiHidden="1" w:unhideWhenUsed="1"/>
-    <w:lsdException w:name="List Bullet 4" w:semiHidden="1" w:unhideWhenUsed="1"/>
-    <w:lsdException w:name="List Bullet 5" w:semiHidden="1" w:unhideWhenUsed="1"/>
-    <w:lsdException w:name="List Number 2" w:semiHidden="1" w:unhideWhenUsed="1"/>
-    <w:lsdException w:name="List Number 3" w:semiHidden="1" w:unhideWhenUsed="1"/>
-    <w:lsdException w:name="List Number 4" w:semiHidden="1" w:unhideWhenUsed="1"/>
-    <w:lsdException w:name="List Number 5" w:semiHidden="1" w:unhideWhenUsed="1"/>
-    <w:lsdException w:name="Title" w:uiPriority="10" w:qFormat="1"/>
-    <w:lsdException w:name="Closing" w:semiHidden="1" w:unhideWhenUsed="1"/>
-    <w:lsdException w:name="Signature" w:semiHidden="1" w:unhideWhenUsed="1"/>
-    <w:lsdException w:name="Default Paragraph Font" w:semiHidden="1" w:uiPriority="1" w:unhideWhenUsed="1"/>
-    <w:lsdException w:name="Body Text" w:semiHidden="1" w:unhideWhenUsed="1"/>
-    <w:lsdException w:name="Body Text Indent" w:semiHidden="1" w:unhideWhenUsed="1"/>
-    <w:lsdException w:name="List Continue" w:semiHidden="1" w:unhideWhenUsed="1"/>
-    <w:lsdException w:name="List Continue 2" w:semiHidden="1" w:unhideWhenUsed="1"/>
-    <w:lsdException w:name="List Continue 3" w:semiHidden="1" w:unhideWhenUsed="1"/>
-    <w:lsdException w:name="List Continue 4" w:semiHidden="1" w:unhideWhenUsed="1"/>
-    <w:lsdException w:name="List Continue 5" w:semiHidden="1" w:unhideWhenUsed="1"/>
-    <w:lsdException w:name="Message Header" w:semiHidden="1" w:unhideWhenUsed="1"/>
-    <w:lsdException w:name="Subtitle" w:uiPriority="11" w:qFormat="1"/>
-    <w:lsdException w:name="Salutation" w:semiHidden="1" w:unhideWhenUsed="1"/>
-    <w:lsdException w:name="Date" w:semiHidden="1" w:unhideWhenUsed="1"/>
-    <w:lsdException w:name="Body Text First Indent" w:semiHidden="1" w:unhideWhenUsed="1"/>
-    <w:lsdException w:name="Body Text First Indent 2" w:semiHidden="1" w:unhideWhenUsed="1"/>
-    <w:lsdException w:name="Note Heading" w:semiHidden="1" w:unhideWhenUsed="1"/>
-    <w:lsdException w:name="Body Text 2" w:semiHidden="1" w:unhideWhenUsed="1"/>
-    <w:lsdException w:name="Body Text 3" w:semiHidden="1" w:unhideWhenUsed="1"/>
-    <w:lsdException w:name="Body Text Indent 2" w:semiHidden="1" w:unhideWhenUsed="1"/>
-    <w:lsdException w:name="Body Text Indent 3" w:semiHidden="1" w:unhideWhenUsed="1"/>
-    <w:lsdException w:name="Block Text" w:semiHidden="1" w:unhideWhenUsed="1"/>
-    <w:lsdException w:name="Hyperlink" w:semiHidden="1" w:unhideWhenUsed="1"/>
-    <w:lsdException w:name="FollowedHyperlink" w:semiHidden="1" w:unhideWhenUsed="1"/>
-    <w:lsdException w:name="Strong" w:uiPriority="22" w:qFormat="1"/>
-    <w:lsdException w:name="Emphasis" w:uiPriority="20" w:qFormat="1"/>
-    <w:lsdException w:name="Document Map" w:semiHidden="1" w:unhideWhenUsed="1"/>
-    <w:lsdException w:name="Plain Text" w:semiHidden="1" w:unhideWhenUsed="1"/>
-    <w:lsdException w:name="E-mail Signature" w:semiHidden="1" w:unhideWhenUsed="1"/>
-    <w:lsdException w:name="HTML Top of Form" w:semiHidden="1" w:unhideWhenUsed="1"/>
-    <w:lsdException w:name="HTML Bottom of Form" w:semiHidden="1" w:unhideWhenUsed="1"/>
-    <w:lsdException w:name="Normal (Web)" w:semiHidden="1" w:unhideWhenUsed="1"/>
-    <w:lsdException w:name="HTML Acronym" w:semiHidden="1" w:unhideWhenUsed="1"/>
-    <w:lsdException w:name="HTML Address" w:semiHidden="1" w:unhideWhenUsed="1"/>
-    <w:lsdException w:name="HTML Cite" w:semiHidden="1" w:unhideWhenUsed="1"/>
-    <w:lsdException w:name="HTML Code" w:semiHidden="1" w:unhideWhenUsed="1"/>
-    <w:lsdException w:name="HTML Definition" w:semiHidden="1" w:unhideWhenUsed="1"/>
-    <w:lsdException w:name="HTML Keyboard" w:semiHidden="1" w:unhideWhenUsed="1"/>
-    <w:lsdException w:name="HTML Preformatted" w:semiHidden="1" w:unhideWhenUsed="1"/>
-    <w:lsdException w:name="HTML Sample" w:semiHidden="1" w:unhideWhenUsed="1"/>
-    <w:lsdException w:name="HTML Typewriter" w:semiHidden="1" w:unhideWhenUsed="1"/>
-    <w:lsdException w:name="HTML Variable" w:semiHidden="1" w:unhideWhenUsed="1"/>
-    <w:lsdException w:name="Normal Table" w:semiHidden="1" w:unhideWhenUsed="1"/>
-    <w:lsdException w:name="annotation subject" w:semiHidden="1" w:unhideWhenUsed="1"/>
-    <w:lsdException w:name="No List" w:semiHidden="1" w:unhideWhenUsed="1"/>
-    <w:lsdException w:name="Outline List 1" w:semiHidden="1" w:unhideWhenUsed="1"/>
-    <w:lsdException w:name="Outline List 2" w:semiHidden="1" w:unhideWhenUsed="1"/>
-    <w:lsdException w:name="Outline List 3" w:semiHidden="1" w:unhideWhenUsed="1"/>
-    <w:lsdException w:name="Table Simple 1" w:semiHidden="1" w:unhideWhenUsed="1"/>
-    <w:lsdException w:name="Table Simple 2" w:semiHidden="1" w:unhideWhenUsed="1"/>
-    <w:lsdException w:name="Table Simple 3" w:semiHidden="1" w:unhideWhenUsed="1"/>
-    <w:lsdException w:name="Table Classic 1" w:semiHidden="1" w:unhideWhenUsed="1"/>
-    <w:lsdException w:name="Table Classic 2" w:semiHidden="1" w:unhideWhenUsed="1"/>
-    <w:lsdException w:name="Table Classic 3" w:semiHidden="1" w:unhideWhenUsed="1"/>
-    <w:lsdException w:name="Table Classic 4" w:semiHidden="1" w:unhideWhenUsed="1"/>
-    <w:lsdException w:name="Table Colorful 1" w:semiHidden="1" w:unhideWhenUsed="1"/>
-    <w:lsdException w:name="Table Colorful 2" w:semiHidden="1" w:unhideWhenUsed="1"/>
-    <w:lsdException w:name="Table Colorful 3" w:semiHidden="1" w:unhideWhenUsed="1"/>
-    <w:lsdException w:name="Table Columns 1" w:semiHidden="1" w:unhideWhenUsed="1"/>
-    <w:lsdException w:name="Table Columns 2" w:semiHidden="1" w:unhideWhenUsed="1"/>
-    <w:lsdException w:name="Table Columns 3" w:semiHidden="1" w:unhideWhenUsed="1"/>
-    <w:lsdException w:name="Table Columns 4" w:semiHidden="1" w:unhideWhenUsed="1"/>
-    <w:lsdException w:name="Table Columns 5" w:semiHidden="1" w:unhideWhenUsed="1"/>
-    <w:lsdException w:name="Table Grid 1" w:semiHidden="1" w:unhideWhenUsed="1"/>
-    <w:lsdException w:name="Table Grid 2" w:semiHidden="1" w:unhideWhenUsed="1"/>
-    <w:lsdException w:name="Table Grid 3" w:semiHidden="1" w:unhideWhenUsed="1"/>
-    <w:lsdException w:name="Table Grid 4" w:semiHidden="1" w:unhideWhenUsed="1"/>
-    <w:lsdException w:name="Table Grid 5" w:semiHidden="1" w:unhideWhenUsed="1"/>
-    <w:lsdException w:name="Table Grid 6" w:semiHidden="1" w:unhideWhenUsed="1"/>
-    <w:lsdException w:name="Table Grid 7" w:semiHidden="1" w:unhideWhenUsed="1"/>
-    <w:lsdException w:name="Table Grid 8" w:semiHidden="1" w:unhideWhenUsed="1"/>
-    <w:lsdException w:name="Table List 1" w:semiHidden="1" w:unhideWhenUsed="1"/>
-    <w:lsdException w:name="Table List 2" w:semiHidden="1" w:unhideWhenUsed="1"/>
-    <w:lsdException w:name="Table List 3" w:semiHidden="1" w:unhideWhenUsed="1"/>
-    <w:lsdException w:name="Table List 4" w:semiHidden="1" w:unhideWhenUsed="1"/>
-    <w:lsdException w:name="Table List 5" w:semiHidden="1" w:unhideWhenUsed="1"/>
-    <w:lsdException w:name="Table List 6" w:semiHidden="1" w:unhideWhenUsed="1"/>
-    <w:lsdException w:name="Table List 7" w:semiHidden="1" w:unhideWhenUsed="1"/>
-    <w:lsdException w:name="Table List 8" w:semiHidden="1" w:unhideWhenUsed="1"/>
-    <w:lsdException w:name="Table 3D effects 1" w:semiHidden="1" w:unhideWhenUsed="1"/>
-    <w:lsdException w:name="Table 3D effects 2" w:semiHidden="1" w:unhideWhenUsed="1"/>
-    <w:lsdException w:name="Table 3D effects 3" w:semiHidden="1" w:unhideWhenUsed="1"/>
-    <w:lsdException w:name="Table Contemporary" w:semiHidden="1" w:unhideWhenUsed="1"/>
-    <w:lsdException w:name="Table Elegant" w:semiHidden="1" w:unhideWhenUsed="1"/>
-    <w:lsdException w:name="Table Professional" w:semiHidden="1" w:unhideWhenUsed="1"/>
-    <w:lsdException w:name="Table Subtle 1" w:semiHidden="1" w:unhideWhenUsed="1"/>
-    <w:lsdException w:name="Table Subtle 2" w:semiHidden="1" w:unhideWhenUsed="1"/>
-    <w:lsdException w:name="Table Web 1" w:semiHidden="1" w:unhideWhenUsed="1"/>
-    <w:lsdException w:name="Table Web 2" w:semiHidden="1" w:unhideWhenUsed="1"/>
-    <w:lsdException w:name="Table Web 3" w:semiHidden="1" w:unhideWhenUsed="1"/>
-    <w:lsdException w:name="Balloon Text" w:semiHidden="1" w:unhideWhenUsed="1"/>
-    <w:lsdException w:name="Table Grid" w:uiPriority="39"/>
-    <w:lsdException w:name="Table Theme" w:semiHidden="1" w:unhideWhenUsed="1"/>
-    <w:lsdException w:name="Placeholder Text" w:semiHidden="1"/>
-    <w:lsdException w:name="No Spacing" w:uiPriority="1" w:qFormat="1"/>
-    <w:lsdException w:name="Light Shading" w:uiPriority="60"/>
-    <w:lsdException w:name="Light List" w:uiPriority="61"/>
-    <w:lsdException w:name="Light Grid" w:uiPriority="62"/>
-    <w:lsdException w:name="Medium Shading 1" w:uiPriority="63"/>
-    <w:lsdException w:name="Medium Shading 2" w:uiPriority="64"/>
-    <w:lsdException w:name="Medium List 1" w:uiPriority="65"/>
-    <w:lsdException w:name="Medium List 2" w:uiPriority="66"/>
-    <w:lsdException w:name="Medium Grid 1" w:uiPriority="67"/>
-    <w:lsdException w:name="Medium Grid 2" w:uiPriority="68"/>
-    <w:lsdException w:name="Medium Grid 3" w:uiPriority="69"/>
-    <w:lsdException w:name="Dark List" w:uiPriority="70"/>
-    <w:lsdException w:name="Colorful Shading" w:uiPriority="71"/>
-    <w:lsdException w:name="Colorful List" w:uiPriority="72"/>
-    <w:lsdException w:name="Colorful Grid" w:uiPriority="73"/>
-    <w:lsdException w:name="Light Shading Accent 1" w:uiPriority="60"/>
-    <w:lsdException w:name="Light List Accent 1" w:uiPriority="61"/>
-    <w:lsdException w:name="Light Grid Accent 1" w:uiPriority="62"/>
-    <w:lsdException w:name="Medium Shading 1 Accent 1" w:uiPriority="63"/>
-    <w:lsdException w:name="Medium Shading 2 Accent 1" w:uiPriority="64"/>
-    <w:lsdException w:name="Medium List 1 Accent 1" w:uiPriority="65"/>
-    <w:lsdException w:name="Revision" w:semiHidden="1"/>
-    <w:lsdException w:name="List Paragraph" w:uiPriority="34" w:qFormat="1"/>
-    <w:lsdException w:name="Quote" w:uiPriority="29" w:qFormat="1"/>
-    <w:lsdException w:name="Intense Quote" w:uiPriority="30" w:qFormat="1"/>
-    <w:lsdException w:name="Medium List 2 Accent 1" w:uiPriority="66"/>
-    <w:lsdException w:name="Medium Grid 1 Accent 1" w:uiPriority="67"/>
-    <w:lsdException w:name="Medium Grid 2 Accent 1" w:uiPriority="68"/>
-    <w:lsdException w:name="Medium Grid 3 Accent 1" w:uiPriority="69"/>
-    <w:lsdException w:name="Dark List Accent 1" w:uiPriority="70"/>
-    <w:lsdException w:name="Colorful Shading Accent 1" w:uiPriority="71"/>
-    <w:lsdException w:name="Colorful List Accent 1" w:uiPriority="72"/>
-    <w:lsdException w:name="Colorful Grid Accent 1" w:uiPriority="73"/>
-    <w:lsdException w:name="Light Shading Accent 2" w:uiPriority="60"/>
-    <w:lsdException w:name="Light List Accent 2" w:uiPriority="61"/>
-    <w:lsdException w:name="Light Grid Accent 2" w:uiPriority="62"/>
-    <w:lsdException w:name="Medium Shading 1 Accent 2" w:uiPriority="63"/>
-    <w:lsdException w:name="Medium Shading 2 Accent 2" w:uiPriority="64"/>
-    <w:lsdException w:name="Medium List 1 Accent 2" w:uiPriority="65"/>
-    <w:lsdException w:name="Medium List 2 Accent 2" w:uiPriority="66"/>
-    <w:lsdException w:name="Medium Grid 1 Accent 2" w:uiPriority="67"/>
-    <w:lsdException w:name="Medium Grid 2 Accent 2" w:uiPriority="68"/>
-    <w:lsdException w:name="Medium Grid 3 Accent 2" w:uiPriority="69"/>
-    <w:lsdException w:name="Dark List Accent 2" w:uiPriority="70"/>
-    <w:lsdException w:name="Colorful Shading Accent 2" w:uiPriority="71"/>
-    <w:lsdException w:name="Colorful List Accent 2" w:uiPriority="72"/>
-    <w:lsdException w:name="Colorful Grid Accent 2" w:uiPriority="73"/>
-    <w:lsdException w:name="Light Shading Accent 3" w:uiPriority="60"/>
-    <w:lsdException w:name="Light List Accent 3" w:uiPriority="61"/>
-    <w:lsdException w:name="Light Grid Accent 3" w:uiPriority="62"/>
-    <w:lsdException w:name="Medium Shading 1 Accent 3" w:uiPriority="63"/>
-    <w:lsdException w:name="Medium Shading 2 Accent 3" w:uiPriority="64"/>
-    <w:lsdException w:name="Medium List 1 Accent 3" w:uiPriority="65"/>
-    <w:lsdException w:name="Medium List 2 Accent 3" w:uiPriority="66"/>
-    <w:lsdException w:name="Medium Grid 1 Accent 3" w:uiPriority="67"/>
-    <w:lsdException w:name="Medium Grid 2 Accent 3" w:uiPriority="68"/>
-    <w:lsdException w:name="Medium Grid 3 Accent 3" w:uiPriority="69"/>
-    <w:lsdException w:name="Dark List Accent 3" w:uiPriority="70"/>
-    <w:lsdException w:name="Colorful Shading Accent 3" w:uiPriority="71"/>
-    <w:lsdException w:name="Colorful List Accent 3" w:uiPriority="72"/>
-    <w:lsdException w:name="Colorful Grid Accent 3" w:uiPriority="73"/>
-    <w:lsdException w:name="Light Shading Accent 4" w:uiPriority="60"/>
-    <w:lsdException w:name="Light List Accent 4" w:uiPriority="61"/>
-    <w:lsdException w:name="Light Grid Accent 4" w:uiPriority="62"/>
-    <w:lsdException w:name="Medium Shading 1 Accent 4" w:uiPriority="63"/>
-    <w:lsdException w:name="Medium Shading 2 Accent 4" w:uiPriority="64"/>
-    <w:lsdException w:name="Medium List 1 Accent 4" w:uiPriority="65"/>
-    <w:lsdException w:name="Medium List 2 Accent 4" w:uiPriority="66"/>
-    <w:lsdException w:name="Medium Grid 1 Accent 4" w:uiPriority="67"/>
-    <w:lsdException w:name="Medium Grid 2 Accent 4" w:uiPriority="68"/>
-    <w:lsdException w:name="Medium Grid 3 Accent 4" w:uiPriority="69"/>
-    <w:lsdException w:name="Dark List Accent 4" w:uiPriority="70"/>
-    <w:lsdException w:name="Colorful Shading Accent 4" w:uiPriority="71"/>
-    <w:lsdException w:name="Colorful List Accent 4" w:uiPriority="72"/>
-    <w:lsdException w:name="Colorful Grid Accent 4" w:uiPriority="73"/>
-    <w:lsdException w:name="Light Shading Accent 5" w:uiPriority="60"/>
-    <w:lsdException w:name="Light List Accent 5" w:uiPriority="61"/>
-    <w:lsdException w:name="Light Grid Accent 5" w:uiPriority="62"/>
-    <w:lsdException w:name="Medium Shading 1 Accent 5" w:uiPriority="63"/>
-    <w:lsdException w:name="Medium Shading 2 Accent 5" w:uiPriority="64"/>
-    <w:lsdException w:name="Medium List 1 Accent 5" w:uiPriority="65"/>
-    <w:lsdException w:name="Medium List 2 Accent 5" w:uiPriority="66"/>
-    <w:lsdException w:name="Medium Grid 1 Accent 5" w:uiPriority="67"/>
-    <w:lsdException w:name="Medium Grid 2 Accent 5" w:uiPriority="68"/>
-    <w:lsdException w:name="Medium Grid 3 Accent 5" w:uiPriority="69"/>
-    <w:lsdException w:name="Dark List Accent 5" w:uiPriority="70"/>
-    <w:lsdException w:name="Colorful Shading Accent 5" w:uiPriority="71"/>
-    <w:lsdException w:name="Colorful List Accent 5" w:uiPriority="72"/>
-    <w:lsdException w:name="Colorful Grid Accent 5" w:uiPriority="73"/>
-    <w:lsdException w:name="Light Shading Accent 6" w:uiPriority="60"/>
-    <w:lsdException w:name="Light List Accent 6" w:uiPriority="61"/>
-    <w:lsdException w:name="Light Grid Accent 6" w:uiPriority="62"/>
-    <w:lsdException w:name="Medium Shading 1 Accent 6" w:uiPriority="63"/>
-    <w:lsdException w:name="Medium Shading 2 Accent 6" w:uiPriority="64"/>
-    <w:lsdException w:name="Medium List 1 Accent 6" w:uiPriority="65"/>
-    <w:lsdException w:name="Medium List 2 Accent 6" w:uiPriority="66"/>
-    <w:lsdException w:name="Medium Grid 1 Accent 6" w:uiPriority="67"/>
-    <w:lsdException w:name="Medium Grid 2 Accent 6" w:uiPriority="68"/>
-    <w:lsdException w:name="Medium Grid 3 Accent 6" w:uiPriority="69"/>
-    <w:lsdException w:name="Dark List Accent 6" w:uiPriority="70"/>
-    <w:lsdException w:name="Colorful Shading Accent 6" w:uiPriority="71"/>
-    <w:lsdException w:name="Colorful List Accent 6" w:uiPriority="72"/>
-    <w:lsdException w:name="Colorful Grid Accent 6" w:uiPriority="73"/>
-    <w:lsdException w:name="Subtle Emphasis" w:uiPriority="19" w:qFormat="1"/>
-    <w:lsdException w:name="Intense Emphasis" w:uiPriority="21" w:qFormat="1"/>
-    <w:lsdException w:name="Subtle Reference" w:uiPriority="31" w:qFormat="1"/>
-    <w:lsdException w:name="Intense Reference" w:uiPriority="32" w:qFormat="1"/>
-    <w:lsdException w:name="Book Title" w:uiPriority="33" w:qFormat="1"/>
-    <w:lsdException w:name="Bibliography" w:semiHidden="1" w:uiPriority="37" w:unhideWhenUsed="1"/>
-    <w:lsdException w:name="TOC Heading" w:semiHidden="1" w:uiPriority="39" w:unhideWhenUsed="1" w:qFormat="1"/>
-    <w:lsdException w:name="Plain Table 1" w:uiPriority="41"/>
-    <w:lsdException w:name="Plain Table 2" w:uiPriority="42"/>
-    <w:lsdException w:name="Plain Table 3" w:uiPriority="43"/>
-    <w:lsdException w:name="Plain Table 4" w:uiPriority="44"/>
-    <w:lsdException w:name="Plain Table 5" w:uiPriority="45"/>
-    <w:lsdException w:name="Grid Table Light" w:uiPriority="40"/>
-    <w:lsdException w:name="Grid Table 1 Light" w:uiPriority="46"/>
-    <w:lsdException w:name="Grid Table 2" w:uiPriority="47"/>
-    <w:lsdException w:name="Grid Table 3" w:uiPriority="48"/>
-    <w:lsdException w:name="Grid Table 4" w:uiPriority="49"/>
-    <w:lsdException w:name="Grid Table 5 Dark" w:uiPriority="50"/>
-    <w:lsdException w:name="Grid Table 6 Colorful" w:uiPriority="51"/>
-    <w:lsdException w:name="Grid Table 7 Colorful" w:uiPriority="52"/>
-    <w:lsdException w:name="Grid Table 1 Light Accent 1" w:uiPriority="46"/>
-    <w:lsdException w:name="Grid Table 2 Accent 1" w:uiPriority="47"/>
-    <w:lsdException w:name="Grid Table 3 Accent 1" w:uiPriority="48"/>
-    <w:lsdException w:name="Grid Table 4 Accent 1" w:uiPriority="49"/>
-    <w:lsdException w:name="Grid Table 5 Dark Accent 1" w:uiPriority="50"/>
-    <w:lsdException w:name="Grid Table 6 Colorful Accent 1" w:uiPriority="51"/>
-    <w:lsdException w:name="Grid Table 7 Colorful Accent 1" w:uiPriority="52"/>
-    <w:lsdException w:name="Grid Table 1 Light Accent 2" w:uiPriority="46"/>
-    <w:lsdException w:name="Grid Table 2 Accent 2" w:uiPriority="47"/>
-    <w:lsdException w:name="Grid Table 3 Accent 2" w:uiPriority="48"/>
-    <w:lsdException w:name="Grid Table 4 Accent 2" w:uiPriority="49"/>
-    <w:lsdException w:name="Grid Table 5 Dark Accent 2" w:uiPriority="50"/>
-    <w:lsdException w:name="Grid Table 6 Colorful Accent 2" w:uiPriority="51"/>
-    <w:lsdException w:name="Grid Table 7 Colorful Accent 2" w:uiPriority="52"/>
-    <w:lsdException w:name="Grid Table 1 Light Accent 3" w:uiPriority="46"/>
-    <w:lsdException w:name="Grid Table 2 Accent 3" w:uiPriority="47"/>
-    <w:lsdException w:name="Grid Table 3 Accent 3" w:uiPriority="48"/>
-    <w:lsdException w:name="Grid Table 4 Accent 3" w:uiPriority="49"/>
-    <w:lsdException w:name="Grid Table 5 Dark Accent 3" w:uiPriority="50"/>
-    <w:lsdException w:name="Grid Table 6 Colorful Accent 3" w:uiPriority="51"/>
-    <w:lsdException w:name="Grid Table 7 Colorful Accent 3" w:uiPriority="52"/>
-    <w:lsdException w:name="Grid Table 1 Light Accent 4" w:uiPriority="46"/>
-    <w:lsdException w:name="Grid Table 2 Accent 4" w:uiPriority="47"/>
-    <w:lsdException w:name="Grid Table 3 Accent 4" w:uiPriority="48"/>
-    <w:lsdException w:name="Grid Table 4 Accent 4" w:uiPriority="49"/>
-    <w:lsdException w:name="Grid Table 5 Dark Accent 4" w:uiPriority="50"/>
-    <w:lsdException w:name="Grid Table 6 Colorful Accent 4" w:uiPriority="51"/>
-    <w:lsdException w:name="Grid Table 7 Colorful Accent 4" w:uiPriority="52"/>
-    <w:lsdException w:name="Grid Table 1 Light Accent 5" w:uiPriority="46"/>
-    <w:lsdException w:name="Grid Table 2 Accent 5" w:uiPriority="47"/>
-    <w:lsdException w:name="Grid Table 3 Accent 5" w:uiPriority="48"/>
-    <w:lsdException w:name="Grid Table 4 Accent 5" w:uiPriority="49"/>
-    <w:lsdException w:name="Grid Table 5 Dark Accent 5" w:uiPriority="50"/>
-    <w:lsdException w:name="Grid Table 6 Colorful Accent 5" w:uiPriority="51"/>
-    <w:lsdException w:name="Grid Table 7 Colorful Accent 5" w:uiPriority="52"/>
-    <w:lsdException w:name="Grid Table 1 Light Accent 6" w:uiPriority="46"/>
-    <w:lsdException w:name="Grid Table 2 Accent 6" w:uiPriority="47"/>
-    <w:lsdException w:name="Grid Table 3 Accent 6" w:uiPriority="48"/>
-    <w:lsdException w:name="Grid Table 4 Accent 6" w:uiPriority="49"/>
-    <w:lsdException w:name="Grid Table 5 Dark Accent 6" w:uiPriority="50"/>
-    <w:lsdException w:name="Grid Table 6 Colorful Accent 6" w:uiPriority="51"/>
-    <w:lsdException w:name="Grid Table 7 Colorful Accent 6" w:uiPriority="52"/>
-    <w:lsdException w:name="List Table 1 Light" w:uiPriority="46"/>
-    <w:lsdException w:name="List Table 2" w:uiPriority="47"/>
-    <w:lsdException w:name="List Table 3" w:uiPriority="48"/>
-    <w:lsdException w:name="List Table 4" w:uiPriority="49"/>
-    <w:lsdException w:name="List Table 5 Dark" w:uiPriority="50"/>
-    <w:lsdException w:name="List Table 6 Colorful" w:uiPriority="51"/>
-    <w:lsdException w:name="List Table 7 Colorful" w:uiPriority="52"/>
-    <w:lsdException w:name="List Table 1 Light Accent 1" w:uiPriority="46"/>
-    <w:lsdException w:name="List Table 2 Accent 1" w:uiPriority="47"/>
-    <w:lsdException w:name="List Table 3 Accent 1" w:uiPriority="48"/>
-    <w:lsdException w:name="List Table 4 Accent 1" w:uiPriority="49"/>
-    <w:lsdException w:name="List Table 5 Dark Accent 1" w:uiPriority="50"/>
-    <w:lsdException w:name="List Table 6 Colorful Accent 1" w:uiPriority="51"/>
-    <w:lsdException w:name="List Table 7 Colorful Accent 1" w:uiPriority="52"/>
-    <w:lsdException w:name="List Table 1 Light Accent 2" w:uiPriority="46"/>
-    <w:lsdException w:name="List Table 2 Accent 2" w:uiPriority="47"/>
-    <w:lsdException w:name="List Table 3 Accent 2" w:uiPriority="48"/>
-    <w:lsdException w:name="List Table 4 Accent 2" w:uiPriority="49"/>
-    <w:lsdException w:name="List Table 5 Dark Accent 2" w:uiPriority="50"/>
-    <w:lsdException w:name="List Table 6 Colorful Accent 2" w:uiPriority="51"/>
-    <w:lsdException w:name="List Table 7 Colorful Accent 2" w:uiPriority="52"/>
-    <w:lsdException w:name="List Table 1 Light Accent 3" w:uiPriority="46"/>
-    <w:lsdException w:name="List Table 2 Accent 3" w:uiPriority="47"/>
-    <w:lsdException w:name="List Table 3 Accent 3" w:uiPriority="48"/>
-    <w:lsdException w:name="List Table 4 Accent 3" w:uiPriority="49"/>
-    <w:lsdException w:name="List Table 5 Dark Accent 3" w:uiPriority="50"/>
-    <w:lsdException w:name="List Table 6 Colorful Accent 3" w:uiPriority="51"/>
-    <w:lsdException w:name="List Table 7 Colorful Accent 3" w:uiPriority="52"/>
-    <w:lsdException w:name="List Table 1 Light Accent 4" w:uiPriority="46"/>
-    <w:lsdException w:name="List Table 2 Accent 4" w:uiPriority="47"/>
-    <w:lsdException w:name="List Table 3 Accent 4" w:uiPriority="48"/>
-    <w:lsdException w:name="List Table 4 Accent 4" w:uiPriority="49"/>
-    <w:lsdException w:name="List Table 5 Dark Accent 4" w:uiPriority="50"/>
-    <w:lsdException w:name="List Table 6 Colorful Accent 4" w:uiPriority="51"/>
-    <w:lsdException w:name="List Table 7 Colorful Accent 4" w:uiPriority="52"/>
-    <w:lsdException w:name="List Table 1 Light Accent 5" w:uiPriority="46"/>
-    <w:lsdException w:name="List Table 2 Accent 5" w:uiPriority="47"/>
-    <w:lsdException w:name="List Table 3 Accent 5" w:uiPriority="48"/>
-    <w:lsdException w:name="List Table 4 Accent 5" w:uiPriority="49"/>
-    <w:lsdException w:name="List Table 5 Dark Accent 5" w:uiPriority="50"/>
-    <w:lsdException w:name="List Table 6 Colorful Accent 5" w:uiPriority="51"/>
-    <w:lsdException w:name="List Table 7 Colorful Accent 5" w:uiPriority="52"/>
-    <w:lsdException w:name="List Table 1 Light Accent 6" w:uiPriority="46"/>
-    <w:lsdException w:name="List Table 2 Accent 6" w:uiPriority="47"/>
-    <w:lsdException w:name="List Table 3 Accent 6" w:uiPriority="48"/>
-    <w:lsdException w:name="List Table 4 Accent 6" w:uiPriority="49"/>
-    <w:lsdException w:name="List Table 5 Dark Accent 6" w:uiPriority="50"/>
-    <w:lsdException w:name="List Table 6 Colorful Accent 6" w:uiPriority="51"/>
-    <w:lsdException w:name="List Table 7 Colorful Accent 6" w:uiPriority="52"/>
+  <w:latentStyles w:defLockedState="0" w:defUIPriority="99" w:defSemiHidden="1" w:defUnhideWhenUsed="1" w:defQFormat="0" w:count="267">
+    <w:lsdException w:name="Normal" w:semiHidden="0" w:uiPriority="0" w:unhideWhenUsed="0" w:qFormat="1"/>
+    <w:lsdException w:name="heading 1" w:semiHidden="0" w:uiPriority="9" w:unhideWhenUsed="0" w:qFormat="1"/>
+    <w:lsdException w:name="heading 2" w:uiPriority="9" w:qFormat="1"/>
+    <w:lsdException w:name="heading 3" w:uiPriority="9" w:qFormat="1"/>
+    <w:lsdException w:name="heading 4" w:uiPriority="9" w:qFormat="1"/>
+    <w:lsdException w:name="heading 5" w:uiPriority="9" w:qFormat="1"/>
+    <w:lsdException w:name="heading 6" w:uiPriority="9" w:qFormat="1"/>
+    <w:lsdException w:name="heading 7" w:uiPriority="9" w:qFormat="1"/>
+    <w:lsdException w:name="heading 8" w:uiPriority="9" w:qFormat="1"/>
+    <w:lsdException w:name="heading 9" w:uiPriority="9" w:qFormat="1"/>
+    <w:lsdException w:name="toc 1" w:uiPriority="39"/>
+    <w:lsdException w:name="toc 2" w:uiPriority="39"/>
+    <w:lsdException w:name="toc 3" w:uiPriority="39"/>
+    <w:lsdException w:name="toc 4" w:uiPriority="39"/>
+    <w:lsdException w:name="toc 5" w:uiPriority="39"/>
+    <w:lsdException w:name="toc 6" w:uiPriority="39"/>
+    <w:lsdException w:name="toc 7" w:uiPriority="39"/>
+    <w:lsdException w:name="toc 8" w:uiPriority="39"/>
+    <w:lsdException w:name="toc 9" w:uiPriority="39"/>
+    <w:lsdException w:name="caption" w:uiPriority="35" w:qFormat="1"/>
+    <w:lsdException w:name="Title" w:semiHidden="0" w:uiPriority="10" w:unhideWhenUsed="0" w:qFormat="1"/>
+    <w:lsdException w:name="Default Paragraph Font" w:uiPriority="1"/>
+    <w:lsdException w:name="Subtitle" w:semiHidden="0" w:uiPriority="11" w:unhideWhenUsed="0" w:qFormat="1"/>
+    <w:lsdException w:name="Strong" w:semiHidden="0" w:uiPriority="22" w:unhideWhenUsed="0" w:qFormat="1"/>
+    <w:lsdException w:name="Emphasis" w:semiHidden="0" w:uiPriority="20" w:unhideWhenUsed="0" w:qFormat="1"/>
+    <w:lsdException w:name="Table Grid" w:semiHidden="0" w:uiPriority="39" w:unhideWhenUsed="0"/>
+    <w:lsdException w:name="Placeholder Text" w:unhideWhenUsed="0"/>
+    <w:lsdException w:name="No Spacing" w:semiHidden="0" w:uiPriority="1" w:unhideWhenUsed="0" w:qFormat="1"/>
+    <w:lsdException w:name="Light Shading" w:semiHidden="0" w:uiPriority="60" w:unhideWhenUsed="0"/>
+    <w:lsdException w:name="Light List" w:semiHidden="0" w:uiPriority="61" w:unhideWhenUsed="0"/>
+    <w:lsdException w:name="Light Grid" w:semiHidden="0" w:uiPriority="62" w:unhideWhenUsed="0"/>
+    <w:lsdException w:name="Medium Shading 1" w:semiHidden="0" w:uiPriority="63" w:unhideWhenUsed="0"/>
+    <w:lsdException w:name="Medium Shading 2" w:semiHidden="0" w:uiPriority="64" w:unhideWhenUsed="0"/>
+    <w:lsdException w:name="Medium List 1" w:semiHidden="0" w:uiPriority="65" w:unhideWhenUsed="0"/>
+    <w:lsdException w:name="Medium List 2" w:semiHidden="0" w:uiPriority="66" w:unhideWhenUsed="0"/>
+    <w:lsdException w:name="Medium Grid 1" w:semiHidden="0" w:uiPriority="67" w:unhideWhenUsed="0"/>
+    <w:lsdException w:name="Medium Grid 2" w:semiHidden="0" w:uiPriority="68" w:unhideWhenUsed="0"/>
+    <w:lsdException w:name="Medium Grid 3" w:semiHidden="0" w:uiPriority="69" w:unhideWhenUsed="0"/>
+    <w:lsdException w:name="Dark List" w:semiHidden="0" w:uiPriority="70" w:unhideWhenUsed="0"/>
+    <w:lsdException w:name="Colorful Shading" w:semiHidden="0" w:uiPriority="71" w:unhideWhenUsed="0"/>
+    <w:lsdException w:name="Colorful List" w:semiHidden="0" w:uiPriority="72" w:unhideWhenUsed="0"/>
+    <w:lsdException w:name="Colorful Grid" w:semiHidden="0" w:uiPriority="73" w:unhideWhenUsed="0"/>
+    <w:lsdException w:name="Light Shading Accent 1" w:semiHidden="0" w:uiPriority="60" w:unhideWhenUsed="0"/>
+    <w:lsdException w:name="Light List Accent 1" w:semiHidden="0" w:uiPriority="61" w:unhideWhenUsed="0"/>
+    <w:lsdException w:name="Light Grid Accent 1" w:semiHidden="0" w:uiPriority="62" w:unhideWhenUsed="0"/>
+    <w:lsdException w:name="Medium Shading 1 Accent 1" w:semiHidden="0" w:uiPriority="63" w:unhideWhenUsed="0"/>
+    <w:lsdException w:name="Medium Shading 2 Accent 1" w:semiHidden="0" w:uiPriority="64" w:unhideWhenUsed="0"/>
+    <w:lsdException w:name="Medium List 1 Accent 1" w:semiHidden="0" w:uiPriority="65" w:unhideWhenUsed="0"/>
+    <w:lsdException w:name="Revision" w:unhideWhenUsed="0"/>
+    <w:lsdException w:name="List Paragraph" w:semiHidden="0" w:uiPriority="34" w:unhideWhenUsed="0" w:qFormat="1"/>
+    <w:lsdException w:name="Quote" w:semiHidden="0" w:uiPriority="29" w:unhideWhenUsed="0" w:qFormat="1"/>
+    <w:lsdException w:name="Intense Quote" w:semiHidden="0" w:uiPriority="30" w:unhideWhenUsed="0" w:qFormat="1"/>
+    <w:lsdException w:name="Medium List 2 Accent 1" w:semiHidden="0" w:uiPriority="66" w:unhideWhenUsed="0"/>
+    <w:lsdException w:name="Medium Grid 1 Accent 1" w:semiHidden="0" w:uiPriority="67" w:unhideWhenUsed="0"/>
+    <w:lsdException w:name="Medium Grid 2 Accent 1" w:semiHidden="0" w:uiPriority="68" w:unhideWhenUsed="0"/>
+    <w:lsdException w:name="Medium Grid 3 Accent 1" w:semiHidden="0" w:uiPriority="69" w:unhideWhenUsed="0"/>
+    <w:lsdException w:name="Dark List Accent 1" w:semiHidden="0" w:uiPriority="70" w:unhideWhenUsed="0"/>
+    <w:lsdException w:name="Colorful Shading Accent 1" w:semiHidden="0" w:uiPriority="71" w:unhideWhenUsed="0"/>
+    <w:lsdException w:name="Colorful List Accent 1" w:semiHidden="0" w:uiPriority="72" w:unhideWhenUsed="0"/>
+    <w:lsdException w:name="Colorful Grid Accent 1" w:semiHidden="0" w:uiPriority="73" w:unhideWhenUsed="0"/>
+    <w:lsdException w:name="Light Shading Accent 2" w:semiHidden="0" w:uiPriority="60" w:unhideWhenUsed="0"/>
+    <w:lsdException w:name="Light List Accent 2" w:semiHidden="0" w:uiPriority="61" w:unhideWhenUsed="0"/>
+    <w:lsdException w:name="Light Grid Accent 2" w:semiHidden="0" w:uiPriority="62" w:unhideWhenUsed="0"/>
+    <w:lsdException w:name="Medium Shading 1 Accent 2" w:semiHidden="0" w:uiPriority="63" w:unhideWhenUsed="0"/>
+    <w:lsdException w:name="Medium Shading 2 Accent 2" w:semiHidden="0" w:uiPriority="64" w:unhideWhenUsed="0"/>
+    <w:lsdException w:name="Medium List 1 Accent 2" w:semiHidden="0" w:uiPriority="65" w:unhideWhenUsed="0"/>
+    <w:lsdException w:name="Medium List 2 Accent 2" w:semiHidden="0" w:uiPriority="66" w:unhideWhenUsed="0"/>
+    <w:lsdException w:name="Medium Grid 1 Accent 2" w:semiHidden="0" w:uiPriority="67" w:unhideWhenUsed="0"/>
+    <w:lsdException w:name="Medium Grid 2 Accent 2" w:semiHidden="0" w:uiPriority="68" w:unhideWhenUsed="0"/>
+    <w:lsdException w:name="Medium Grid 3 Accent 2" w:semiHidden="0" w:uiPriority="69" w:unhideWhenUsed="0"/>
+    <w:lsdException w:name="Dark List Accent 2" w:semiHidden="0" w:uiPriority="70" w:unhideWhenUsed="0"/>
+    <w:lsdException w:name="Colorful Shading Accent 2" w:semiHidden="0" w:uiPriority="71" w:unhideWhenUsed="0"/>
+    <w:lsdException w:name="Colorful List Accent 2" w:semiHidden="0" w:uiPriority="72" w:unhideWhenUsed="0"/>
+    <w:lsdException w:name="Colorful Grid Accent 2" w:semiHidden="0" w:uiPriority="73" w:unhideWhenUsed="0"/>
+    <w:lsdException w:name="Light Shading Accent 3" w:semiHidden="0" w:uiPriority="60" w:unhideWhenUsed="0"/>
+    <w:lsdException w:name="Light List Accent 3" w:semiHidden="0" w:uiPriority="61" w:unhideWhenUsed="0"/>
+    <w:lsdException w:name="Light Grid Accent 3" w:semiHidden="0" w:uiPriority="62" w:unhideWhenUsed="0"/>
+    <w:lsdException w:name="Medium Shading 1 Accent 3" w:semiHidden="0" w:uiPriority="63" w:unhideWhenUsed="0"/>
+    <w:lsdException w:name="Medium Shading 2 Accent 3" w:semiHidden="0" w:uiPriority="64" w:unhideWhenUsed="0"/>
+    <w:lsdException w:name="Medium List 1 Accent 3" w:semiHidden="0" w:uiPriority="65" w:unhideWhenUsed="0"/>
+    <w:lsdException w:name="Medium List 2 Accent 3" w:semiHidden="0" w:uiPriority="66" w:unhideWhenUsed="0"/>
+    <w:lsdException w:name="Medium Grid 1 Accent 3" w:semiHidden="0" w:uiPriority="67" w:unhideWhenUsed="0"/>
+    <w:lsdException w:name="Medium Grid 2 Accent 3" w:semiHidden="0" w:uiPriority="68" w:unhideWhenUsed="0"/>
+    <w:lsdException w:name="Medium Grid 3 Accent 3" w:semiHidden="0" w:uiPriority="69" w:unhideWhenUsed="0"/>
+    <w:lsdException w:name="Dark List Accent 3" w:semiHidden="0" w:uiPriority="70" w:unhideWhenUsed="0"/>
+    <w:lsdException w:name="Colorful Shading Accent 3" w:semiHidden="0" w:uiPriority="71" w:unhideWhenUsed="0"/>
+    <w:lsdException w:name="Colorful List Accent 3" w:semiHidden="0" w:uiPriority="72" w:unhideWhenUsed="0"/>
+    <w:lsdException w:name="Colorful Grid Accent 3" w:semiHidden="0" w:uiPriority="73" w:unhideWhenUsed="0"/>
+    <w:lsdException w:name="Light Shading Accent 4" w:semiHidden="0" w:uiPriority="60" w:unhideWhenUsed="0"/>
+    <w:lsdException w:name="Light List Accent 4" w:semiHidden="0" w:uiPriority="61" w:unhideWhenUsed="0"/>
+    <w:lsdException w:name="Light Grid Accent 4" w:semiHidden="0" w:uiPriority="62" w:unhideWhenUsed="0"/>
+    <w:lsdException w:name="Medium Shading 1 Accent 4" w:semiHidden="0" w:uiPriority="63" w:unhideWhenUsed="0"/>
+    <w:lsdException w:name="Medium Shading 2 Accent 4" w:semiHidden="0" w:uiPriority="64" w:unhideWhenUsed="0"/>
+    <w:lsdException w:name="Medium List 1 Accent 4" w:semiHidden="0" w:uiPriority="65" w:unhideWhenUsed="0"/>
+    <w:lsdException w:name="Medium List 2 Accent 4" w:semiHidden="0" w:uiPriority="66" w:unhideWhenUsed="0"/>
+    <w:lsdException w:name="Medium Grid 1 Accent 4" w:semiHidden="0" w:uiPriority="67" w:unhideWhenUsed="0"/>
+    <w:lsdException w:name="Medium Grid 2 Accent 4" w:semiHidden="0" w:uiPriority="68" w:unhideWhenUsed="0"/>
+    <w:lsdException w:name="Medium Grid 3 Accent 4" w:semiHidden="0" w:uiPriority="69" w:unhideWhenUsed="0"/>
+    <w:lsdException w:name="Dark List Accent 4" w:semiHidden="0" w:uiPriority="70" w:unhideWhenUsed="0"/>
+    <w:lsdException w:name="Colorful Shading Accent 4" w:semiHidden="0" w:uiPriority="71" w:unhideWhenUsed="0"/>
+    <w:lsdException w:name="Colorful List Accent 4" w:semiHidden="0" w:uiPriority="72" w:unhideWhenUsed="0"/>
+    <w:lsdException w:name="Colorful Grid Accent 4" w:semiHidden="0" w:uiPriority="73" w:unhideWhenUsed="0"/>
+    <w:lsdException w:name="Light Shading Accent 5" w:semiHidden="0" w:uiPriority="60" w:unhideWhenUsed="0"/>
+    <w:lsdException w:name="Light List Accent 5" w:semiHidden="0" w:uiPriority="61" w:unhideWhenUsed="0"/>
+    <w:lsdException w:name="Light Grid Accent 5" w:semiHidden="0" w:uiPriority="62" w:unhideWhenUsed="0"/>
+    <w:lsdException w:name="Medium Shading 1 Accent 5" w:semiHidden="0" w:uiPriority="63" w:unhideWhenUsed="0"/>
+    <w:lsdException w:name="Medium Shading 2 Accent 5" w:semiHidden="0" w:uiPriority="64" w:unhideWhenUsed="0"/>
+    <w:lsdException w:name="Medium List 1 Accent 5" w:semiHidden="0" w:uiPriority="65" w:unhideWhenUsed="0"/>
+    <w:lsdException w:name="Medium List 2 Accent 5" w:semiHidden="0" w:uiPriority="66" w:unhideWhenUsed="0"/>
+    <w:lsdException w:name="Medium Grid 1 Accent 5" w:semiHidden="0" w:uiPriority="67" w:unhideWhenUsed="0"/>
+    <w:lsdException w:name="Medium Grid 2 Accent 5" w:semiHidden="0" w:uiPriority="68" w:unhideWhenUsed="0"/>
+    <w:lsdException w:name="Medium Grid 3 Accent 5" w:semiHidden="0" w:uiPriority="69" w:unhideWhenUsed="0"/>
+    <w:lsdException w:name="Dark List Accent 5" w:semiHidden="0" w:uiPriority="70" w:unhideWhenUsed="0"/>
+    <w:lsdException w:name="Colorful Shading Accent 5" w:semiHidden="0" w:uiPriority="71" w:unhideWhenUsed="0"/>
+    <w:lsdException w:name="Colorful List Accent 5" w:semiHidden="0" w:uiPriority="72" w:unhideWhenUsed="0"/>
+    <w:lsdException w:name="Colorful Grid Accent 5" w:semiHidden="0" w:uiPriority="73" w:unhideWhenUsed="0"/>
+    <w:lsdException w:name="Light Shading Accent 6" w:semiHidden="0" w:uiPriority="60" w:unhideWhenUsed="0"/>
+    <w:lsdException w:name="Light List Accent 6" w:semiHidden="0" w:uiPriority="61" w:unhideWhenUsed="0"/>
+    <w:lsdException w:name="Light Grid Accent 6" w:semiHidden="0" w:uiPriority="62" w:unhideWhenUsed="0"/>
+    <w:lsdException w:name="Medium Shading 1 Accent 6" w:semiHidden="0" w:uiPriority="63" w:unhideWhenUsed="0"/>
+    <w:lsdException w:name="Medium Shading 2 Accent 6" w:semiHidden="0" w:uiPriority="64" w:unhideWhenUsed="0"/>
+    <w:lsdException w:name="Medium List 1 Accent 6" w:semiHidden="0" w:uiPriority="65" w:unhideWhenUsed="0"/>
+    <w:lsdException w:name="Medium List 2 Accent 6" w:semiHidden="0" w:uiPriority="66" w:unhideWhenUsed="0"/>
+    <w:lsdException w:name="Medium Grid 1 Accent 6" w:semiHidden="0" w:uiPriority="67" w:unhideWhenUsed="0"/>
+    <w:lsdException w:name="Medium Grid 2 Accent 6" w:semiHidden="0" w:uiPriority="68" w:unhideWhenUsed="0"/>
+    <w:lsdException w:name="Medium Grid 3 Accent 6" w:semiHidden="0" w:uiPriority="69" w:unhideWhenUsed="0"/>
+    <w:lsdException w:name="Dark List Accent 6" w:semiHidden="0" w:uiPriority="70" w:unhideWhenUsed="0"/>
+    <w:lsdException w:name="Colorful Shading Accent 6" w:semiHidden="0" w:uiPriority="71" w:unhideWhenUsed="0"/>
+    <w:lsdException w:name="Colorful List Accent 6" w:semiHidden="0" w:uiPriority="72" w:unhideWhenUsed="0"/>
+    <w:lsdException w:name="Colorful Grid Accent 6" w:semiHidden="0" w:uiPriority="73" w:unhideWhenUsed="0"/>
+    <w:lsdException w:name="Subtle Emphasis" w:semiHidden="0" w:uiPriority="19" w:unhideWhenUsed="0" w:qFormat="1"/>
+    <w:lsdException w:name="Intense Emphasis" w:semiHidden="0" w:uiPriority="21" w:unhideWhenUsed="0" w:qFormat="1"/>
+    <w:lsdException w:name="Subtle Reference" w:semiHidden="0" w:uiPriority="31" w:unhideWhenUsed="0" w:qFormat="1"/>
+    <w:lsdException w:name="Intense Reference" w:semiHidden="0" w:uiPriority="32" w:unhideWhenUsed="0" w:qFormat="1"/>
+    <w:lsdException w:name="Book Title" w:semiHidden="0" w:uiPriority="33" w:unhideWhenUsed="0" w:qFormat="1"/>
+    <w:lsdException w:name="Bibliography" w:uiPriority="37"/>
+    <w:lsdException w:name="TOC Heading" w:uiPriority="39" w:qFormat="1"/>
   </w:latentStyles>
   <w:style w:type="paragraph" w:default="1" w:styleId="Normal">
     <w:name w:val="Normal"/>
@@ -2187,6 +2902,436 @@
     <w:rPr>
       <w:color w:val="0563C1" w:themeColor="hyperlink"/>
       <w:u w:val="single"/>
+    </w:rPr>
+  </w:style>
+  <w:style w:type="paragraph" w:styleId="BalloonText">
+    <w:name w:val="Balloon Text"/>
+    <w:basedOn w:val="Normal"/>
+    <w:link w:val="BalloonTextChar"/>
+    <w:uiPriority w:val="99"/>
+    <w:semiHidden/>
+    <w:unhideWhenUsed/>
+    <w:rsid w:val="00E00A29"/>
+    <w:pPr>
+      <w:spacing w:after="0" w:line="240" w:lineRule="auto"/>
+    </w:pPr>
+    <w:rPr>
+      <w:rFonts w:ascii="Tahoma" w:hAnsi="Tahoma" w:cs="Tahoma"/>
+      <w:sz w:val="16"/>
+      <w:szCs w:val="16"/>
+    </w:rPr>
+  </w:style>
+  <w:style w:type="character" w:customStyle="1" w:styleId="BalloonTextChar">
+    <w:name w:val="Balloon Text Char"/>
+    <w:basedOn w:val="DefaultParagraphFont"/>
+    <w:link w:val="BalloonText"/>
+    <w:uiPriority w:val="99"/>
+    <w:semiHidden/>
+    <w:rsid w:val="00E00A29"/>
+    <w:rPr>
+      <w:rFonts w:ascii="Tahoma" w:hAnsi="Tahoma" w:cs="Tahoma"/>
+      <w:sz w:val="16"/>
+      <w:szCs w:val="16"/>
+    </w:rPr>
+  </w:style>
+</w:styles>
+</file>
+
+<file path=word/stylesWithEffects.xml><?xml version="1.0" encoding="utf-8"?>
+<w:styles xmlns:wpc="http://schemas.microsoft.com/office/word/2010/wordprocessingCanvas" xmlns:mc="http://schemas.openxmlformats.org/markup-compatibility/2006" xmlns:o="urn:schemas-microsoft-com:office:office" xmlns:r="http://schemas.openxmlformats.org/officeDocument/2006/relationships" xmlns:m="http://schemas.openxmlformats.org/officeDocument/2006/math" xmlns:v="urn:schemas-microsoft-com:vml" xmlns:wp14="http://schemas.microsoft.com/office/word/2010/wordprocessingDrawing" xmlns:wp="http://schemas.openxmlformats.org/drawingml/2006/wordprocessingDrawing" xmlns:w10="urn:schemas-microsoft-com:office:word" xmlns:w="http://schemas.openxmlformats.org/wordprocessingml/2006/main" xmlns:w14="http://schemas.microsoft.com/office/word/2010/wordml" xmlns:wpg="http://schemas.microsoft.com/office/word/2010/wordprocessingGroup" xmlns:wpi="http://schemas.microsoft.com/office/word/2010/wordprocessingInk" xmlns:wne="http://schemas.microsoft.com/office/word/2006/wordml" xmlns:wps="http://schemas.microsoft.com/office/word/2010/wordprocessingShape" mc:Ignorable="w14 wp14">
+  <w:docDefaults>
+    <w:rPrDefault>
+      <w:rPr>
+        <w:rFonts w:asciiTheme="minorHAnsi" w:eastAsiaTheme="minorHAnsi" w:hAnsiTheme="minorHAnsi" w:cstheme="minorBidi"/>
+        <w:sz w:val="22"/>
+        <w:szCs w:val="22"/>
+        <w:lang w:val="en-US" w:eastAsia="en-US" w:bidi="ar-SA"/>
+      </w:rPr>
+    </w:rPrDefault>
+    <w:pPrDefault>
+      <w:pPr>
+        <w:spacing w:after="160" w:line="259" w:lineRule="auto"/>
+      </w:pPr>
+    </w:pPrDefault>
+  </w:docDefaults>
+  <w:latentStyles w:defLockedState="0" w:defUIPriority="99" w:defSemiHidden="1" w:defUnhideWhenUsed="1" w:defQFormat="0" w:count="267">
+    <w:lsdException w:name="Normal" w:semiHidden="0" w:uiPriority="0" w:unhideWhenUsed="0" w:qFormat="1"/>
+    <w:lsdException w:name="heading 1" w:semiHidden="0" w:uiPriority="9" w:unhideWhenUsed="0" w:qFormat="1"/>
+    <w:lsdException w:name="heading 2" w:uiPriority="9" w:qFormat="1"/>
+    <w:lsdException w:name="heading 3" w:uiPriority="9" w:qFormat="1"/>
+    <w:lsdException w:name="heading 4" w:uiPriority="9" w:qFormat="1"/>
+    <w:lsdException w:name="heading 5" w:uiPriority="9" w:qFormat="1"/>
+    <w:lsdException w:name="heading 6" w:uiPriority="9" w:qFormat="1"/>
+    <w:lsdException w:name="heading 7" w:uiPriority="9" w:qFormat="1"/>
+    <w:lsdException w:name="heading 8" w:uiPriority="9" w:qFormat="1"/>
+    <w:lsdException w:name="heading 9" w:uiPriority="9" w:qFormat="1"/>
+    <w:lsdException w:name="toc 1" w:uiPriority="39"/>
+    <w:lsdException w:name="toc 2" w:uiPriority="39"/>
+    <w:lsdException w:name="toc 3" w:uiPriority="39"/>
+    <w:lsdException w:name="toc 4" w:uiPriority="39"/>
+    <w:lsdException w:name="toc 5" w:uiPriority="39"/>
+    <w:lsdException w:name="toc 6" w:uiPriority="39"/>
+    <w:lsdException w:name="toc 7" w:uiPriority="39"/>
+    <w:lsdException w:name="toc 8" w:uiPriority="39"/>
+    <w:lsdException w:name="toc 9" w:uiPriority="39"/>
+    <w:lsdException w:name="caption" w:uiPriority="35" w:qFormat="1"/>
+    <w:lsdException w:name="Title" w:semiHidden="0" w:uiPriority="10" w:unhideWhenUsed="0" w:qFormat="1"/>
+    <w:lsdException w:name="Default Paragraph Font" w:uiPriority="1"/>
+    <w:lsdException w:name="Subtitle" w:semiHidden="0" w:uiPriority="11" w:unhideWhenUsed="0" w:qFormat="1"/>
+    <w:lsdException w:name="Strong" w:semiHidden="0" w:uiPriority="22" w:unhideWhenUsed="0" w:qFormat="1"/>
+    <w:lsdException w:name="Emphasis" w:semiHidden="0" w:uiPriority="20" w:unhideWhenUsed="0" w:qFormat="1"/>
+    <w:lsdException w:name="Table Grid" w:semiHidden="0" w:uiPriority="39" w:unhideWhenUsed="0"/>
+    <w:lsdException w:name="Placeholder Text" w:unhideWhenUsed="0"/>
+    <w:lsdException w:name="No Spacing" w:semiHidden="0" w:uiPriority="1" w:unhideWhenUsed="0" w:qFormat="1"/>
+    <w:lsdException w:name="Light Shading" w:semiHidden="0" w:uiPriority="60" w:unhideWhenUsed="0"/>
+    <w:lsdException w:name="Light List" w:semiHidden="0" w:uiPriority="61" w:unhideWhenUsed="0"/>
+    <w:lsdException w:name="Light Grid" w:semiHidden="0" w:uiPriority="62" w:unhideWhenUsed="0"/>
+    <w:lsdException w:name="Medium Shading 1" w:semiHidden="0" w:uiPriority="63" w:unhideWhenUsed="0"/>
+    <w:lsdException w:name="Medium Shading 2" w:semiHidden="0" w:uiPriority="64" w:unhideWhenUsed="0"/>
+    <w:lsdException w:name="Medium List 1" w:semiHidden="0" w:uiPriority="65" w:unhideWhenUsed="0"/>
+    <w:lsdException w:name="Medium List 2" w:semiHidden="0" w:uiPriority="66" w:unhideWhenUsed="0"/>
+    <w:lsdException w:name="Medium Grid 1" w:semiHidden="0" w:uiPriority="67" w:unhideWhenUsed="0"/>
+    <w:lsdException w:name="Medium Grid 2" w:semiHidden="0" w:uiPriority="68" w:unhideWhenUsed="0"/>
+    <w:lsdException w:name="Medium Grid 3" w:semiHidden="0" w:uiPriority="69" w:unhideWhenUsed="0"/>
+    <w:lsdException w:name="Dark List" w:semiHidden="0" w:uiPriority="70" w:unhideWhenUsed="0"/>
+    <w:lsdException w:name="Colorful Shading" w:semiHidden="0" w:uiPriority="71" w:unhideWhenUsed="0"/>
+    <w:lsdException w:name="Colorful List" w:semiHidden="0" w:uiPriority="72" w:unhideWhenUsed="0"/>
+    <w:lsdException w:name="Colorful Grid" w:semiHidden="0" w:uiPriority="73" w:unhideWhenUsed="0"/>
+    <w:lsdException w:name="Light Shading Accent 1" w:semiHidden="0" w:uiPriority="60" w:unhideWhenUsed="0"/>
+    <w:lsdException w:name="Light List Accent 1" w:semiHidden="0" w:uiPriority="61" w:unhideWhenUsed="0"/>
+    <w:lsdException w:name="Light Grid Accent 1" w:semiHidden="0" w:uiPriority="62" w:unhideWhenUsed="0"/>
+    <w:lsdException w:name="Medium Shading 1 Accent 1" w:semiHidden="0" w:uiPriority="63" w:unhideWhenUsed="0"/>
+    <w:lsdException w:name="Medium Shading 2 Accent 1" w:semiHidden="0" w:uiPriority="64" w:unhideWhenUsed="0"/>
+    <w:lsdException w:name="Medium List 1 Accent 1" w:semiHidden="0" w:uiPriority="65" w:unhideWhenUsed="0"/>
+    <w:lsdException w:name="Revision" w:unhideWhenUsed="0"/>
+    <w:lsdException w:name="List Paragraph" w:semiHidden="0" w:uiPriority="34" w:unhideWhenUsed="0" w:qFormat="1"/>
+    <w:lsdException w:name="Quote" w:semiHidden="0" w:uiPriority="29" w:unhideWhenUsed="0" w:qFormat="1"/>
+    <w:lsdException w:name="Intense Quote" w:semiHidden="0" w:uiPriority="30" w:unhideWhenUsed="0" w:qFormat="1"/>
+    <w:lsdException w:name="Medium List 2 Accent 1" w:semiHidden="0" w:uiPriority="66" w:unhideWhenUsed="0"/>
+    <w:lsdException w:name="Medium Grid 1 Accent 1" w:semiHidden="0" w:uiPriority="67" w:unhideWhenUsed="0"/>
+    <w:lsdException w:name="Medium Grid 2 Accent 1" w:semiHidden="0" w:uiPriority="68" w:unhideWhenUsed="0"/>
+    <w:lsdException w:name="Medium Grid 3 Accent 1" w:semiHidden="0" w:uiPriority="69" w:unhideWhenUsed="0"/>
+    <w:lsdException w:name="Dark List Accent 1" w:semiHidden="0" w:uiPriority="70" w:unhideWhenUsed="0"/>
+    <w:lsdException w:name="Colorful Shading Accent 1" w:semiHidden="0" w:uiPriority="71" w:unhideWhenUsed="0"/>
+    <w:lsdException w:name="Colorful List Accent 1" w:semiHidden="0" w:uiPriority="72" w:unhideWhenUsed="0"/>
+    <w:lsdException w:name="Colorful Grid Accent 1" w:semiHidden="0" w:uiPriority="73" w:unhideWhenUsed="0"/>
+    <w:lsdException w:name="Light Shading Accent 2" w:semiHidden="0" w:uiPriority="60" w:unhideWhenUsed="0"/>
+    <w:lsdException w:name="Light List Accent 2" w:semiHidden="0" w:uiPriority="61" w:unhideWhenUsed="0"/>
+    <w:lsdException w:name="Light Grid Accent 2" w:semiHidden="0" w:uiPriority="62" w:unhideWhenUsed="0"/>
+    <w:lsdException w:name="Medium Shading 1 Accent 2" w:semiHidden="0" w:uiPriority="63" w:unhideWhenUsed="0"/>
+    <w:lsdException w:name="Medium Shading 2 Accent 2" w:semiHidden="0" w:uiPriority="64" w:unhideWhenUsed="0"/>
+    <w:lsdException w:name="Medium List 1 Accent 2" w:semiHidden="0" w:uiPriority="65" w:unhideWhenUsed="0"/>
+    <w:lsdException w:name="Medium List 2 Accent 2" w:semiHidden="0" w:uiPriority="66" w:unhideWhenUsed="0"/>
+    <w:lsdException w:name="Medium Grid 1 Accent 2" w:semiHidden="0" w:uiPriority="67" w:unhideWhenUsed="0"/>
+    <w:lsdException w:name="Medium Grid 2 Accent 2" w:semiHidden="0" w:uiPriority="68" w:unhideWhenUsed="0"/>
+    <w:lsdException w:name="Medium Grid 3 Accent 2" w:semiHidden="0" w:uiPriority="69" w:unhideWhenUsed="0"/>
+    <w:lsdException w:name="Dark List Accent 2" w:semiHidden="0" w:uiPriority="70" w:unhideWhenUsed="0"/>
+    <w:lsdException w:name="Colorful Shading Accent 2" w:semiHidden="0" w:uiPriority="71" w:unhideWhenUsed="0"/>
+    <w:lsdException w:name="Colorful List Accent 2" w:semiHidden="0" w:uiPriority="72" w:unhideWhenUsed="0"/>
+    <w:lsdException w:name="Colorful Grid Accent 2" w:semiHidden="0" w:uiPriority="73" w:unhideWhenUsed="0"/>
+    <w:lsdException w:name="Light Shading Accent 3" w:semiHidden="0" w:uiPriority="60" w:unhideWhenUsed="0"/>
+    <w:lsdException w:name="Light List Accent 3" w:semiHidden="0" w:uiPriority="61" w:unhideWhenUsed="0"/>
+    <w:lsdException w:name="Light Grid Accent 3" w:semiHidden="0" w:uiPriority="62" w:unhideWhenUsed="0"/>
+    <w:lsdException w:name="Medium Shading 1 Accent 3" w:semiHidden="0" w:uiPriority="63" w:unhideWhenUsed="0"/>
+    <w:lsdException w:name="Medium Shading 2 Accent 3" w:semiHidden="0" w:uiPriority="64" w:unhideWhenUsed="0"/>
+    <w:lsdException w:name="Medium List 1 Accent 3" w:semiHidden="0" w:uiPriority="65" w:unhideWhenUsed="0"/>
+    <w:lsdException w:name="Medium List 2 Accent 3" w:semiHidden="0" w:uiPriority="66" w:unhideWhenUsed="0"/>
+    <w:lsdException w:name="Medium Grid 1 Accent 3" w:semiHidden="0" w:uiPriority="67" w:unhideWhenUsed="0"/>
+    <w:lsdException w:name="Medium Grid 2 Accent 3" w:semiHidden="0" w:uiPriority="68" w:unhideWhenUsed="0"/>
+    <w:lsdException w:name="Medium Grid 3 Accent 3" w:semiHidden="0" w:uiPriority="69" w:unhideWhenUsed="0"/>
+    <w:lsdException w:name="Dark List Accent 3" w:semiHidden="0" w:uiPriority="70" w:unhideWhenUsed="0"/>
+    <w:lsdException w:name="Colorful Shading Accent 3" w:semiHidden="0" w:uiPriority="71" w:unhideWhenUsed="0"/>
+    <w:lsdException w:name="Colorful List Accent 3" w:semiHidden="0" w:uiPriority="72" w:unhideWhenUsed="0"/>
+    <w:lsdException w:name="Colorful Grid Accent 3" w:semiHidden="0" w:uiPriority="73" w:unhideWhenUsed="0"/>
+    <w:lsdException w:name="Light Shading Accent 4" w:semiHidden="0" w:uiPriority="60" w:unhideWhenUsed="0"/>
+    <w:lsdException w:name="Light List Accent 4" w:semiHidden="0" w:uiPriority="61" w:unhideWhenUsed="0"/>
+    <w:lsdException w:name="Light Grid Accent 4" w:semiHidden="0" w:uiPriority="62" w:unhideWhenUsed="0"/>
+    <w:lsdException w:name="Medium Shading 1 Accent 4" w:semiHidden="0" w:uiPriority="63" w:unhideWhenUsed="0"/>
+    <w:lsdException w:name="Medium Shading 2 Accent 4" w:semiHidden="0" w:uiPriority="64" w:unhideWhenUsed="0"/>
+    <w:lsdException w:name="Medium List 1 Accent 4" w:semiHidden="0" w:uiPriority="65" w:unhideWhenUsed="0"/>
+    <w:lsdException w:name="Medium List 2 Accent 4" w:semiHidden="0" w:uiPriority="66" w:unhideWhenUsed="0"/>
+    <w:lsdException w:name="Medium Grid 1 Accent 4" w:semiHidden="0" w:uiPriority="67" w:unhideWhenUsed="0"/>
+    <w:lsdException w:name="Medium Grid 2 Accent 4" w:semiHidden="0" w:uiPriority="68" w:unhideWhenUsed="0"/>
+    <w:lsdException w:name="Medium Grid 3 Accent 4" w:semiHidden="0" w:uiPriority="69" w:unhideWhenUsed="0"/>
+    <w:lsdException w:name="Dark List Accent 4" w:semiHidden="0" w:uiPriority="70" w:unhideWhenUsed="0"/>
+    <w:lsdException w:name="Colorful Shading Accent 4" w:semiHidden="0" w:uiPriority="71" w:unhideWhenUsed="0"/>
+    <w:lsdException w:name="Colorful List Accent 4" w:semiHidden="0" w:uiPriority="72" w:unhideWhenUsed="0"/>
+    <w:lsdException w:name="Colorful Grid Accent 4" w:semiHidden="0" w:uiPriority="73" w:unhideWhenUsed="0"/>
+    <w:lsdException w:name="Light Shading Accent 5" w:semiHidden="0" w:uiPriority="60" w:unhideWhenUsed="0"/>
+    <w:lsdException w:name="Light List Accent 5" w:semiHidden="0" w:uiPriority="61" w:unhideWhenUsed="0"/>
+    <w:lsdException w:name="Light Grid Accent 5" w:semiHidden="0" w:uiPriority="62" w:unhideWhenUsed="0"/>
+    <w:lsdException w:name="Medium Shading 1 Accent 5" w:semiHidden="0" w:uiPriority="63" w:unhideWhenUsed="0"/>
+    <w:lsdException w:name="Medium Shading 2 Accent 5" w:semiHidden="0" w:uiPriority="64" w:unhideWhenUsed="0"/>
+    <w:lsdException w:name="Medium List 1 Accent 5" w:semiHidden="0" w:uiPriority="65" w:unhideWhenUsed="0"/>
+    <w:lsdException w:name="Medium List 2 Accent 5" w:semiHidden="0" w:uiPriority="66" w:unhideWhenUsed="0"/>
+    <w:lsdException w:name="Medium Grid 1 Accent 5" w:semiHidden="0" w:uiPriority="67" w:unhideWhenUsed="0"/>
+    <w:lsdException w:name="Medium Grid 2 Accent 5" w:semiHidden="0" w:uiPriority="68" w:unhideWhenUsed="0"/>
+    <w:lsdException w:name="Medium Grid 3 Accent 5" w:semiHidden="0" w:uiPriority="69" w:unhideWhenUsed="0"/>
+    <w:lsdException w:name="Dark List Accent 5" w:semiHidden="0" w:uiPriority="70" w:unhideWhenUsed="0"/>
+    <w:lsdException w:name="Colorful Shading Accent 5" w:semiHidden="0" w:uiPriority="71" w:unhideWhenUsed="0"/>
+    <w:lsdException w:name="Colorful List Accent 5" w:semiHidden="0" w:uiPriority="72" w:unhideWhenUsed="0"/>
+    <w:lsdException w:name="Colorful Grid Accent 5" w:semiHidden="0" w:uiPriority="73" w:unhideWhenUsed="0"/>
+    <w:lsdException w:name="Light Shading Accent 6" w:semiHidden="0" w:uiPriority="60" w:unhideWhenUsed="0"/>
+    <w:lsdException w:name="Light List Accent 6" w:semiHidden="0" w:uiPriority="61" w:unhideWhenUsed="0"/>
+    <w:lsdException w:name="Light Grid Accent 6" w:semiHidden="0" w:uiPriority="62" w:unhideWhenUsed="0"/>
+    <w:lsdException w:name="Medium Shading 1 Accent 6" w:semiHidden="0" w:uiPriority="63" w:unhideWhenUsed="0"/>
+    <w:lsdException w:name="Medium Shading 2 Accent 6" w:semiHidden="0" w:uiPriority="64" w:unhideWhenUsed="0"/>
+    <w:lsdException w:name="Medium List 1 Accent 6" w:semiHidden="0" w:uiPriority="65" w:unhideWhenUsed="0"/>
+    <w:lsdException w:name="Medium List 2 Accent 6" w:semiHidden="0" w:uiPriority="66" w:unhideWhenUsed="0"/>
+    <w:lsdException w:name="Medium Grid 1 Accent 6" w:semiHidden="0" w:uiPriority="67" w:unhideWhenUsed="0"/>
+    <w:lsdException w:name="Medium Grid 2 Accent 6" w:semiHidden="0" w:uiPriority="68" w:unhideWhenUsed="0"/>
+    <w:lsdException w:name="Medium Grid 3 Accent 6" w:semiHidden="0" w:uiPriority="69" w:unhideWhenUsed="0"/>
+    <w:lsdException w:name="Dark List Accent 6" w:semiHidden="0" w:uiPriority="70" w:unhideWhenUsed="0"/>
+    <w:lsdException w:name="Colorful Shading Accent 6" w:semiHidden="0" w:uiPriority="71" w:unhideWhenUsed="0"/>
+    <w:lsdException w:name="Colorful List Accent 6" w:semiHidden="0" w:uiPriority="72" w:unhideWhenUsed="0"/>
+    <w:lsdException w:name="Colorful Grid Accent 6" w:semiHidden="0" w:uiPriority="73" w:unhideWhenUsed="0"/>
+    <w:lsdException w:name="Subtle Emphasis" w:semiHidden="0" w:uiPriority="19" w:unhideWhenUsed="0" w:qFormat="1"/>
+    <w:lsdException w:name="Intense Emphasis" w:semiHidden="0" w:uiPriority="21" w:unhideWhenUsed="0" w:qFormat="1"/>
+    <w:lsdException w:name="Subtle Reference" w:semiHidden="0" w:uiPriority="31" w:unhideWhenUsed="0" w:qFormat="1"/>
+    <w:lsdException w:name="Intense Reference" w:semiHidden="0" w:uiPriority="32" w:unhideWhenUsed="0" w:qFormat="1"/>
+    <w:lsdException w:name="Book Title" w:semiHidden="0" w:uiPriority="33" w:unhideWhenUsed="0" w:qFormat="1"/>
+    <w:lsdException w:name="Bibliography" w:uiPriority="37"/>
+    <w:lsdException w:name="TOC Heading" w:uiPriority="39" w:qFormat="1"/>
+  </w:latentStyles>
+  <w:style w:type="paragraph" w:default="1" w:styleId="Normal">
+    <w:name w:val="Normal"/>
+    <w:qFormat/>
+  </w:style>
+  <w:style w:type="paragraph" w:styleId="Heading1">
+    <w:name w:val="heading 1"/>
+    <w:basedOn w:val="Normal"/>
+    <w:next w:val="Normal"/>
+    <w:link w:val="Heading1Char"/>
+    <w:uiPriority w:val="9"/>
+    <w:qFormat/>
+    <w:rsid w:val="005421E8"/>
+    <w:pPr>
+      <w:keepNext/>
+      <w:keepLines/>
+      <w:spacing w:before="240" w:after="0"/>
+      <w:outlineLvl w:val="0"/>
+    </w:pPr>
+    <w:rPr>
+      <w:rFonts w:asciiTheme="majorHAnsi" w:eastAsiaTheme="majorEastAsia" w:hAnsiTheme="majorHAnsi" w:cstheme="majorBidi"/>
+      <w:color w:val="2E74B5" w:themeColor="accent1" w:themeShade="BF"/>
+      <w:sz w:val="32"/>
+      <w:szCs w:val="32"/>
+    </w:rPr>
+  </w:style>
+  <w:style w:type="paragraph" w:styleId="Heading2">
+    <w:name w:val="heading 2"/>
+    <w:basedOn w:val="Normal"/>
+    <w:next w:val="Normal"/>
+    <w:link w:val="Heading2Char"/>
+    <w:uiPriority w:val="9"/>
+    <w:unhideWhenUsed/>
+    <w:qFormat/>
+    <w:rsid w:val="00137372"/>
+    <w:pPr>
+      <w:keepNext/>
+      <w:keepLines/>
+      <w:spacing w:before="40" w:after="0"/>
+      <w:outlineLvl w:val="1"/>
+    </w:pPr>
+    <w:rPr>
+      <w:rFonts w:asciiTheme="majorHAnsi" w:eastAsiaTheme="majorEastAsia" w:hAnsiTheme="majorHAnsi" w:cstheme="majorBidi"/>
+      <w:color w:val="2E74B5" w:themeColor="accent1" w:themeShade="BF"/>
+      <w:sz w:val="26"/>
+      <w:szCs w:val="26"/>
+    </w:rPr>
+  </w:style>
+  <w:style w:type="paragraph" w:styleId="Heading3">
+    <w:name w:val="heading 3"/>
+    <w:basedOn w:val="Normal"/>
+    <w:next w:val="Normal"/>
+    <w:link w:val="Heading3Char"/>
+    <w:uiPriority w:val="9"/>
+    <w:unhideWhenUsed/>
+    <w:qFormat/>
+    <w:rsid w:val="000258ED"/>
+    <w:pPr>
+      <w:keepNext/>
+      <w:keepLines/>
+      <w:spacing w:before="40" w:after="0"/>
+      <w:outlineLvl w:val="2"/>
+    </w:pPr>
+    <w:rPr>
+      <w:rFonts w:asciiTheme="majorHAnsi" w:eastAsiaTheme="majorEastAsia" w:hAnsiTheme="majorHAnsi" w:cstheme="majorBidi"/>
+      <w:color w:val="1F4D78" w:themeColor="accent1" w:themeShade="7F"/>
+      <w:sz w:val="24"/>
+      <w:szCs w:val="24"/>
+    </w:rPr>
+  </w:style>
+  <w:style w:type="paragraph" w:styleId="Heading4">
+    <w:name w:val="heading 4"/>
+    <w:basedOn w:val="Normal"/>
+    <w:next w:val="Normal"/>
+    <w:link w:val="Heading4Char"/>
+    <w:uiPriority w:val="9"/>
+    <w:unhideWhenUsed/>
+    <w:qFormat/>
+    <w:rsid w:val="006B3944"/>
+    <w:pPr>
+      <w:keepNext/>
+      <w:keepLines/>
+      <w:spacing w:before="40" w:after="0"/>
+      <w:outlineLvl w:val="3"/>
+    </w:pPr>
+    <w:rPr>
+      <w:rFonts w:asciiTheme="majorHAnsi" w:eastAsiaTheme="majorEastAsia" w:hAnsiTheme="majorHAnsi" w:cstheme="majorBidi"/>
+      <w:i/>
+      <w:iCs/>
+      <w:color w:val="2E74B5" w:themeColor="accent1" w:themeShade="BF"/>
+    </w:rPr>
+  </w:style>
+  <w:style w:type="character" w:default="1" w:styleId="DefaultParagraphFont">
+    <w:name w:val="Default Paragraph Font"/>
+    <w:uiPriority w:val="1"/>
+    <w:semiHidden/>
+    <w:unhideWhenUsed/>
+  </w:style>
+  <w:style w:type="table" w:default="1" w:styleId="TableNormal">
+    <w:name w:val="Normal Table"/>
+    <w:uiPriority w:val="99"/>
+    <w:semiHidden/>
+    <w:unhideWhenUsed/>
+    <w:tblPr>
+      <w:tblInd w:w="0" w:type="dxa"/>
+      <w:tblCellMar>
+        <w:top w:w="0" w:type="dxa"/>
+        <w:left w:w="108" w:type="dxa"/>
+        <w:bottom w:w="0" w:type="dxa"/>
+        <w:right w:w="108" w:type="dxa"/>
+      </w:tblCellMar>
+    </w:tblPr>
+  </w:style>
+  <w:style w:type="numbering" w:default="1" w:styleId="NoList">
+    <w:name w:val="No List"/>
+    <w:uiPriority w:val="99"/>
+    <w:semiHidden/>
+    <w:unhideWhenUsed/>
+  </w:style>
+  <w:style w:type="character" w:customStyle="1" w:styleId="Heading1Char">
+    <w:name w:val="Heading 1 Char"/>
+    <w:basedOn w:val="DefaultParagraphFont"/>
+    <w:link w:val="Heading1"/>
+    <w:uiPriority w:val="9"/>
+    <w:rsid w:val="005421E8"/>
+    <w:rPr>
+      <w:rFonts w:asciiTheme="majorHAnsi" w:eastAsiaTheme="majorEastAsia" w:hAnsiTheme="majorHAnsi" w:cstheme="majorBidi"/>
+      <w:color w:val="2E74B5" w:themeColor="accent1" w:themeShade="BF"/>
+      <w:sz w:val="32"/>
+      <w:szCs w:val="32"/>
+    </w:rPr>
+  </w:style>
+  <w:style w:type="character" w:customStyle="1" w:styleId="Heading2Char">
+    <w:name w:val="Heading 2 Char"/>
+    <w:basedOn w:val="DefaultParagraphFont"/>
+    <w:link w:val="Heading2"/>
+    <w:uiPriority w:val="9"/>
+    <w:rsid w:val="00137372"/>
+    <w:rPr>
+      <w:rFonts w:asciiTheme="majorHAnsi" w:eastAsiaTheme="majorEastAsia" w:hAnsiTheme="majorHAnsi" w:cstheme="majorBidi"/>
+      <w:color w:val="2E74B5" w:themeColor="accent1" w:themeShade="BF"/>
+      <w:sz w:val="26"/>
+      <w:szCs w:val="26"/>
+    </w:rPr>
+  </w:style>
+  <w:style w:type="table" w:styleId="TableGrid">
+    <w:name w:val="Table Grid"/>
+    <w:basedOn w:val="TableNormal"/>
+    <w:uiPriority w:val="39"/>
+    <w:rsid w:val="00E1656D"/>
+    <w:pPr>
+      <w:spacing w:after="0" w:line="240" w:lineRule="auto"/>
+    </w:pPr>
+    <w:tblPr>
+      <w:tblBorders>
+        <w:top w:val="single" w:sz="4" w:space="0" w:color="auto"/>
+        <w:left w:val="single" w:sz="4" w:space="0" w:color="auto"/>
+        <w:bottom w:val="single" w:sz="4" w:space="0" w:color="auto"/>
+        <w:right w:val="single" w:sz="4" w:space="0" w:color="auto"/>
+        <w:insideH w:val="single" w:sz="4" w:space="0" w:color="auto"/>
+        <w:insideV w:val="single" w:sz="4" w:space="0" w:color="auto"/>
+      </w:tblBorders>
+    </w:tblPr>
+  </w:style>
+  <w:style w:type="character" w:customStyle="1" w:styleId="Heading3Char">
+    <w:name w:val="Heading 3 Char"/>
+    <w:basedOn w:val="DefaultParagraphFont"/>
+    <w:link w:val="Heading3"/>
+    <w:uiPriority w:val="9"/>
+    <w:rsid w:val="000258ED"/>
+    <w:rPr>
+      <w:rFonts w:asciiTheme="majorHAnsi" w:eastAsiaTheme="majorEastAsia" w:hAnsiTheme="majorHAnsi" w:cstheme="majorBidi"/>
+      <w:color w:val="1F4D78" w:themeColor="accent1" w:themeShade="7F"/>
+      <w:sz w:val="24"/>
+      <w:szCs w:val="24"/>
+    </w:rPr>
+  </w:style>
+  <w:style w:type="paragraph" w:styleId="ListParagraph">
+    <w:name w:val="List Paragraph"/>
+    <w:basedOn w:val="Normal"/>
+    <w:uiPriority w:val="34"/>
+    <w:qFormat/>
+    <w:rsid w:val="006B3944"/>
+    <w:pPr>
+      <w:ind w:left="720"/>
+      <w:contextualSpacing/>
+    </w:pPr>
+  </w:style>
+  <w:style w:type="character" w:customStyle="1" w:styleId="Heading4Char">
+    <w:name w:val="Heading 4 Char"/>
+    <w:basedOn w:val="DefaultParagraphFont"/>
+    <w:link w:val="Heading4"/>
+    <w:uiPriority w:val="9"/>
+    <w:rsid w:val="006B3944"/>
+    <w:rPr>
+      <w:rFonts w:asciiTheme="majorHAnsi" w:eastAsiaTheme="majorEastAsia" w:hAnsiTheme="majorHAnsi" w:cstheme="majorBidi"/>
+      <w:i/>
+      <w:iCs/>
+      <w:color w:val="2E74B5" w:themeColor="accent1" w:themeShade="BF"/>
+    </w:rPr>
+  </w:style>
+  <w:style w:type="character" w:styleId="Hyperlink">
+    <w:name w:val="Hyperlink"/>
+    <w:basedOn w:val="DefaultParagraphFont"/>
+    <w:uiPriority w:val="99"/>
+    <w:unhideWhenUsed/>
+    <w:rsid w:val="005D0DD4"/>
+    <w:rPr>
+      <w:color w:val="0563C1" w:themeColor="hyperlink"/>
+      <w:u w:val="single"/>
+    </w:rPr>
+  </w:style>
+  <w:style w:type="paragraph" w:styleId="BalloonText">
+    <w:name w:val="Balloon Text"/>
+    <w:basedOn w:val="Normal"/>
+    <w:link w:val="BalloonTextChar"/>
+    <w:uiPriority w:val="99"/>
+    <w:semiHidden/>
+    <w:unhideWhenUsed/>
+    <w:rsid w:val="00E00A29"/>
+    <w:pPr>
+      <w:spacing w:after="0" w:line="240" w:lineRule="auto"/>
+    </w:pPr>
+    <w:rPr>
+      <w:rFonts w:ascii="Tahoma" w:hAnsi="Tahoma" w:cs="Tahoma"/>
+      <w:sz w:val="16"/>
+      <w:szCs w:val="16"/>
+    </w:rPr>
+  </w:style>
+  <w:style w:type="character" w:customStyle="1" w:styleId="BalloonTextChar">
+    <w:name w:val="Balloon Text Char"/>
+    <w:basedOn w:val="DefaultParagraphFont"/>
+    <w:link w:val="BalloonText"/>
+    <w:uiPriority w:val="99"/>
+    <w:semiHidden/>
+    <w:rsid w:val="00E00A29"/>
+    <w:rPr>
+      <w:rFonts w:ascii="Tahoma" w:hAnsi="Tahoma" w:cs="Tahoma"/>
+      <w:sz w:val="16"/>
+      <w:szCs w:val="16"/>
     </w:rPr>
   </w:style>
 </w:styles>
@@ -2447,7 +3592,7 @@
   <a:extraClrSchemeLst/>
   <a:extLst>
     <a:ext uri="{05A4C25C-085E-4340-85A3-A5531E510DB2}">
-      <thm15:themeFamily xmlns:thm15="http://schemas.microsoft.com/office/thememl/2012/main" name="Office Theme" id="{62F939B6-93AF-4DB8-9C6B-D6C7DFDC589F}" vid="{4A3C46E8-61CC-4603-A589-7422A47A8E4A}"/>
+      <thm15:themeFamily xmlns:thm15="http://schemas.microsoft.com/office/thememl/2012/main" xmlns="" name="Office Theme" id="{62F939B6-93AF-4DB8-9C6B-D6C7DFDC589F}" vid="{4A3C46E8-61CC-4603-A589-7422A47A8E4A}"/>
     </a:ext>
   </a:extLst>
 </a:theme>
